--- a/Практика 8/Отчёт 8.docx
+++ b/Практика 8/Отчёт 8.docx
@@ -301,7 +301,7 @@
               </wp:inline>
             </w:drawing>
           </mc:Choice>
-          <mc:Fallback xmlns:w16="http://schemas.microsoft.com/office/word/2018/wordml" xmlns:w16cex="http://schemas.microsoft.com/office/word/2018/wordml/cex">
+          <mc:Fallback xmlns:w16cex="http://schemas.microsoft.com/office/word/2018/wordml/cex" xmlns:w16="http://schemas.microsoft.com/office/word/2018/wordml">
             <w:pict>
               <v:group w14:anchorId="7EAA8F5A" id="Group 1150" o:spid="_x0000_s1026" style="width:459.2pt;height:3.1pt;mso-position-horizontal-relative:char;mso-position-vertical-relative:line" coordsize="58318,393" o:gfxdata="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">
                 <v:shape id="Shape 216" o:spid="_x0000_s1027" style="position:absolute;top:254;width:58318;height:139;visibility:visible;mso-wrap-style:square;v-text-anchor:top" coordsize="5831840,13970" o:gfxdata="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" path="m5831840,r,12700l,13970,,1270,5831840,xe" fillcolor="black" stroked="f" strokeweight="0">
@@ -5893,7 +5893,15 @@
         <w:jc w:val="both"/>
       </w:pPr>
       <w:r>
-        <w:t xml:space="preserve">Количество информационных входов мультиплексора соответствует количеству значений логической функции. Поэтому просто подадим значения функции на соответствующие входы. Для этого удобно воспользоваться логическими константами из раздела «Провода» библиотеки элементов </w:t>
+        <w:t>Количество информационных входов мультиплексора соответствует количеству значений логической функции. Поэтому просто подадим значения функции на соответствующие входы. Для этого удобно воспользоваться логическими константами из раздела «Провод</w:t>
+      </w:r>
+      <w:r>
+        <w:t>к</w:t>
+      </w:r>
+      <w:bookmarkStart w:id="16" w:name="_GoBack"/>
+      <w:bookmarkEnd w:id="16"/>
+      <w:r>
+        <w:t xml:space="preserve">а» библиотеки элементов </w:t>
       </w:r>
       <w:proofErr w:type="spellStart"/>
       <w:r>
@@ -6060,7 +6068,7 @@
         <w:ind w:left="0" w:firstLine="709"/>
         <w:jc w:val="both"/>
       </w:pPr>
-      <w:bookmarkStart w:id="16" w:name="_Toc119250526"/>
+      <w:bookmarkStart w:id="17" w:name="_Toc119250526"/>
       <w:r>
         <w:lastRenderedPageBreak/>
         <w:t xml:space="preserve">Реализация функции, </w:t>
@@ -6068,7 +6076,7 @@
       <w:r>
         <w:t>используя один мультиплексор 8-1</w:t>
       </w:r>
-      <w:bookmarkEnd w:id="16"/>
+      <w:bookmarkEnd w:id="17"/>
     </w:p>
     <w:p>
       <w:pPr>
@@ -7661,7 +7669,7 @@
                     </wp:anchor>
                   </w:drawing>
                 </mc:Choice>
-                <mc:Fallback xmlns:w16="http://schemas.microsoft.com/office/word/2018/wordml" xmlns:w16cex="http://schemas.microsoft.com/office/word/2018/wordml/cex">
+                <mc:Fallback xmlns:w16cex="http://schemas.microsoft.com/office/word/2018/wordml/cex" xmlns:w16="http://schemas.microsoft.com/office/word/2018/wordml">
                   <w:pict>
                     <v:rect w14:anchorId="19129CDA" id="Прямоугольник 25" o:spid="_x0000_s1026" style="position:absolute;margin-left:36.55pt;margin-top:2.1pt;width:67.2pt;height:35.1pt;z-index:251750400;visibility:visible;mso-wrap-style:square;mso-width-percent:0;mso-height-percent:0;mso-wrap-distance-left:9pt;mso-wrap-distance-top:0;mso-wrap-distance-right:9pt;mso-wrap-distance-bottom:0;mso-position-horizontal:absolute;mso-position-horizontal-relative:text;mso-position-vertical:absolute;mso-position-vertical-relative:text;mso-width-percent:0;mso-height-percent:0;mso-width-relative:margin;mso-height-relative:margin;v-text-anchor:middle" o:gfxdata="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" filled="f" strokecolor="red" strokeweight="2.25pt"/>
                   </w:pict>
@@ -7987,7 +7995,7 @@
                     </wp:anchor>
                   </w:drawing>
                 </mc:Choice>
-                <mc:Fallback xmlns:w16="http://schemas.microsoft.com/office/word/2018/wordml" xmlns:w16cex="http://schemas.microsoft.com/office/word/2018/wordml/cex">
+                <mc:Fallback xmlns:w16cex="http://schemas.microsoft.com/office/word/2018/wordml/cex" xmlns:w16="http://schemas.microsoft.com/office/word/2018/wordml">
                   <w:pict>
                     <v:rect w14:anchorId="1AD37353" id="Прямоугольник 13" o:spid="_x0000_s1026" style="position:absolute;margin-left:2.1pt;margin-top:1.75pt;width:100.5pt;height:35.1pt;z-index:251731968;visibility:visible;mso-wrap-style:square;mso-width-percent:0;mso-height-percent:0;mso-wrap-distance-left:9pt;mso-wrap-distance-top:0;mso-wrap-distance-right:9pt;mso-wrap-distance-bottom:0;mso-position-horizontal:absolute;mso-position-horizontal-relative:text;mso-position-vertical:absolute;mso-position-vertical-relative:text;mso-width-percent:0;mso-height-percent:0;mso-width-relative:margin;mso-height-relative:margin;v-text-anchor:middle" o:gfxdata="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" filled="f" strokecolor="#ffc000" strokeweight="2.25pt"/>
                   </w:pict>
@@ -8071,7 +8079,7 @@
                     </wp:anchor>
                   </w:drawing>
                 </mc:Choice>
-                <mc:Fallback xmlns:w16="http://schemas.microsoft.com/office/word/2018/wordml" xmlns:w16cex="http://schemas.microsoft.com/office/word/2018/wordml/cex">
+                <mc:Fallback xmlns:w16cex="http://schemas.microsoft.com/office/word/2018/wordml/cex" xmlns:w16="http://schemas.microsoft.com/office/word/2018/wordml">
                   <w:pict>
                     <v:rect w14:anchorId="5FA7E180" id="Прямоугольник 5" o:spid="_x0000_s1026" style="position:absolute;margin-left:2.1pt;margin-top:-39.05pt;width:100.5pt;height:35.1pt;z-index:251728896;visibility:visible;mso-wrap-style:square;mso-width-percent:0;mso-height-percent:0;mso-wrap-distance-left:9pt;mso-wrap-distance-top:0;mso-wrap-distance-right:9pt;mso-wrap-distance-bottom:0;mso-position-horizontal:absolute;mso-position-horizontal-relative:text;mso-position-vertical:absolute;mso-position-vertical-relative:text;mso-width-percent:0;mso-height-percent:0;mso-width-relative:margin;mso-height-relative:margin;v-text-anchor:middle" o:gfxdata="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" filled="f" strokecolor="red" strokeweight="2.25pt"/>
                   </w:pict>
@@ -8206,7 +8214,7 @@
                     </wp:anchor>
                   </w:drawing>
                 </mc:Choice>
-                <mc:Fallback xmlns:w16="http://schemas.microsoft.com/office/word/2018/wordml" xmlns:w16cex="http://schemas.microsoft.com/office/word/2018/wordml/cex">
+                <mc:Fallback xmlns:w16cex="http://schemas.microsoft.com/office/word/2018/wordml/cex" xmlns:w16="http://schemas.microsoft.com/office/word/2018/wordml">
                   <w:pict>
                     <v:rect w14:anchorId="7C256750" id="Прямоугольник 24" o:spid="_x0000_s1026" style="position:absolute;margin-left:36.55pt;margin-top:1.75pt;width:67.2pt;height:35.1pt;z-index:251746304;visibility:visible;mso-wrap-style:square;mso-width-percent:0;mso-height-percent:0;mso-wrap-distance-left:9pt;mso-wrap-distance-top:0;mso-wrap-distance-right:9pt;mso-wrap-distance-bottom:0;mso-position-horizontal:absolute;mso-position-horizontal-relative:text;mso-position-vertical:absolute;mso-position-vertical-relative:text;mso-width-percent:0;mso-height-percent:0;mso-width-relative:margin;mso-height-relative:margin;v-text-anchor:middle" o:gfxdata="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" filled="f" strokecolor="#ffc000" strokeweight="2.25pt"/>
                   </w:pict>
@@ -8531,7 +8539,7 @@
                     </wp:anchor>
                   </w:drawing>
                 </mc:Choice>
-                <mc:Fallback xmlns:w16="http://schemas.microsoft.com/office/word/2018/wordml" xmlns:w16cex="http://schemas.microsoft.com/office/word/2018/wordml/cex">
+                <mc:Fallback xmlns:w16cex="http://schemas.microsoft.com/office/word/2018/wordml/cex" xmlns:w16="http://schemas.microsoft.com/office/word/2018/wordml">
                   <w:pict>
                     <v:rect w14:anchorId="205ADDFF" id="Прямоугольник 16" o:spid="_x0000_s1026" style="position:absolute;margin-left:2.1pt;margin-top:1.7pt;width:100.5pt;height:35.1pt;z-index:251734016;visibility:visible;mso-wrap-style:square;mso-width-percent:0;mso-height-percent:0;mso-wrap-distance-left:9pt;mso-wrap-distance-top:0;mso-wrap-distance-right:9pt;mso-wrap-distance-bottom:0;mso-position-horizontal:absolute;mso-position-horizontal-relative:text;mso-position-vertical:absolute;mso-position-vertical-relative:text;mso-width-percent:0;mso-height-percent:0;mso-width-relative:margin;mso-height-relative:margin;v-text-anchor:middle" o:gfxdata="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" filled="f" strokecolor="#fbf509" strokeweight="2.25pt"/>
                   </w:pict>
@@ -8666,7 +8674,7 @@
                     </wp:anchor>
                   </w:drawing>
                 </mc:Choice>
-                <mc:Fallback xmlns:w16="http://schemas.microsoft.com/office/word/2018/wordml" xmlns:w16cex="http://schemas.microsoft.com/office/word/2018/wordml/cex">
+                <mc:Fallback xmlns:w16cex="http://schemas.microsoft.com/office/word/2018/wordml/cex" xmlns:w16="http://schemas.microsoft.com/office/word/2018/wordml">
                   <w:pict>
                     <v:rect w14:anchorId="3C420495" id="Прямоугольник 27" o:spid="_x0000_s1026" style="position:absolute;margin-left:37.15pt;margin-top:1.7pt;width:66.6pt;height:35.1pt;z-index:251752448;visibility:visible;mso-wrap-style:square;mso-width-percent:0;mso-height-percent:0;mso-wrap-distance-left:9pt;mso-wrap-distance-top:0;mso-wrap-distance-right:9pt;mso-wrap-distance-bottom:0;mso-position-horizontal:absolute;mso-position-horizontal-relative:text;mso-position-vertical:absolute;mso-position-vertical-relative:text;mso-width-percent:0;mso-height-percent:0;mso-width-relative:margin;mso-height-relative:margin;v-text-anchor:middle" o:gfxdata="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" filled="f" strokecolor="#fbf509" strokeweight="2.25pt"/>
                   </w:pict>
@@ -8991,7 +8999,7 @@
                     </wp:anchor>
                   </w:drawing>
                 </mc:Choice>
-                <mc:Fallback xmlns:w16="http://schemas.microsoft.com/office/word/2018/wordml" xmlns:w16cex="http://schemas.microsoft.com/office/word/2018/wordml/cex">
+                <mc:Fallback xmlns:w16cex="http://schemas.microsoft.com/office/word/2018/wordml/cex" xmlns:w16="http://schemas.microsoft.com/office/word/2018/wordml">
                   <w:pict>
                     <v:rect w14:anchorId="2871A3BD" id="Прямоугольник 17" o:spid="_x0000_s1026" style="position:absolute;margin-left:2.1pt;margin-top:1.7pt;width:100.5pt;height:35.1pt;z-index:251736064;visibility:visible;mso-wrap-style:square;mso-width-percent:0;mso-height-percent:0;mso-wrap-distance-left:9pt;mso-wrap-distance-top:0;mso-wrap-distance-right:9pt;mso-wrap-distance-bottom:0;mso-position-horizontal:absolute;mso-position-horizontal-relative:text;mso-position-vertical:absolute;mso-position-vertical-relative:text;mso-width-percent:0;mso-height-percent:0;mso-width-relative:margin;mso-height-relative:margin;v-text-anchor:middle" o:gfxdata="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" filled="f" strokecolor="#00b050" strokeweight="2.25pt"/>
                   </w:pict>
@@ -9126,7 +9134,7 @@
                     </wp:anchor>
                   </w:drawing>
                 </mc:Choice>
-                <mc:Fallback xmlns:w16="http://schemas.microsoft.com/office/word/2018/wordml" xmlns:w16cex="http://schemas.microsoft.com/office/word/2018/wordml/cex">
+                <mc:Fallback xmlns:w16cex="http://schemas.microsoft.com/office/word/2018/wordml/cex" xmlns:w16="http://schemas.microsoft.com/office/word/2018/wordml">
                   <w:pict>
                     <v:rect w14:anchorId="016B2F8A" id="Прямоугольник 29" o:spid="_x0000_s1026" style="position:absolute;margin-left:36.85pt;margin-top:1.7pt;width:66.9pt;height:35.1pt;z-index:251754496;visibility:visible;mso-wrap-style:square;mso-width-percent:0;mso-height-percent:0;mso-wrap-distance-left:9pt;mso-wrap-distance-top:0;mso-wrap-distance-right:9pt;mso-wrap-distance-bottom:0;mso-position-horizontal:absolute;mso-position-horizontal-relative:text;mso-position-vertical:absolute;mso-position-vertical-relative:text;mso-width-percent:0;mso-height-percent:0;mso-width-relative:margin;mso-height-relative:margin;v-text-anchor:middle" o:gfxdata="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" filled="f" strokecolor="#00b050" strokeweight="2.25pt"/>
                   </w:pict>
@@ -9451,7 +9459,7 @@
                     </wp:anchor>
                   </w:drawing>
                 </mc:Choice>
-                <mc:Fallback xmlns:w16="http://schemas.microsoft.com/office/word/2018/wordml" xmlns:w16cex="http://schemas.microsoft.com/office/word/2018/wordml/cex">
+                <mc:Fallback xmlns:w16cex="http://schemas.microsoft.com/office/word/2018/wordml/cex" xmlns:w16="http://schemas.microsoft.com/office/word/2018/wordml">
                   <w:pict>
                     <v:rect w14:anchorId="1FC08FB5" id="Прямоугольник 18" o:spid="_x0000_s1026" style="position:absolute;margin-left:2.1pt;margin-top:1.65pt;width:100.5pt;height:35.1pt;z-index:251738112;visibility:visible;mso-wrap-style:square;mso-width-percent:0;mso-height-percent:0;mso-wrap-distance-left:9pt;mso-wrap-distance-top:0;mso-wrap-distance-right:9pt;mso-wrap-distance-bottom:0;mso-position-horizontal:absolute;mso-position-horizontal-relative:text;mso-position-vertical:absolute;mso-position-vertical-relative:text;mso-width-percent:0;mso-height-percent:0;mso-width-relative:margin;mso-height-relative:margin;v-text-anchor:middle" o:gfxdata="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" filled="f" strokecolor="#00b0f0" strokeweight="2.25pt"/>
                   </w:pict>
@@ -9586,7 +9594,7 @@
                     </wp:anchor>
                   </w:drawing>
                 </mc:Choice>
-                <mc:Fallback xmlns:w16="http://schemas.microsoft.com/office/word/2018/wordml" xmlns:w16cex="http://schemas.microsoft.com/office/word/2018/wordml/cex">
+                <mc:Fallback xmlns:w16cex="http://schemas.microsoft.com/office/word/2018/wordml/cex" xmlns:w16="http://schemas.microsoft.com/office/word/2018/wordml">
                   <w:pict>
                     <v:rect w14:anchorId="5E1A4846" id="Прямоугольник 30" o:spid="_x0000_s1026" style="position:absolute;margin-left:36.85pt;margin-top:1.65pt;width:66.9pt;height:35.1pt;z-index:251756544;visibility:visible;mso-wrap-style:square;mso-width-percent:0;mso-height-percent:0;mso-wrap-distance-left:9pt;mso-wrap-distance-top:0;mso-wrap-distance-right:9pt;mso-wrap-distance-bottom:0;mso-position-horizontal:absolute;mso-position-horizontal-relative:text;mso-position-vertical:absolute;mso-position-vertical-relative:text;mso-width-percent:0;mso-height-percent:0;mso-width-relative:margin;mso-height-relative:margin;v-text-anchor:middle" o:gfxdata="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" filled="f" strokecolor="#00b0f0" strokeweight="2.25pt"/>
                   </w:pict>
@@ -9911,7 +9919,7 @@
                     </wp:anchor>
                   </w:drawing>
                 </mc:Choice>
-                <mc:Fallback xmlns:w16="http://schemas.microsoft.com/office/word/2018/wordml" xmlns:w16cex="http://schemas.microsoft.com/office/word/2018/wordml/cex">
+                <mc:Fallback xmlns:w16cex="http://schemas.microsoft.com/office/word/2018/wordml/cex" xmlns:w16="http://schemas.microsoft.com/office/word/2018/wordml">
                   <w:pict>
                     <v:rect w14:anchorId="307AF6E8" id="Прямоугольник 20" o:spid="_x0000_s1026" style="position:absolute;margin-left:2.1pt;margin-top:1.65pt;width:99.3pt;height:35.1pt;z-index:251740160;visibility:visible;mso-wrap-style:square;mso-width-percent:0;mso-height-percent:0;mso-wrap-distance-left:9pt;mso-wrap-distance-top:0;mso-wrap-distance-right:9pt;mso-wrap-distance-bottom:0;mso-position-horizontal:absolute;mso-position-horizontal-relative:text;mso-position-vertical:absolute;mso-position-vertical-relative:text;mso-width-percent:0;mso-height-percent:0;mso-width-relative:margin;mso-height-relative:margin;v-text-anchor:middle" o:gfxdata="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" filled="f" strokecolor="#0070c0" strokeweight="2.25pt"/>
                   </w:pict>
@@ -10254,7 +10262,7 @@
                     </wp:anchor>
                   </w:drawing>
                 </mc:Choice>
-                <mc:Fallback xmlns:w16="http://schemas.microsoft.com/office/word/2018/wordml" xmlns:w16cex="http://schemas.microsoft.com/office/word/2018/wordml/cex">
+                <mc:Fallback xmlns:w16cex="http://schemas.microsoft.com/office/word/2018/wordml/cex" xmlns:w16="http://schemas.microsoft.com/office/word/2018/wordml">
                   <w:pict>
                     <v:rect w14:anchorId="3DA83318" id="Прямоугольник 31" o:spid="_x0000_s1026" style="position:absolute;margin-left:-34.5pt;margin-top:-18.85pt;width:66.9pt;height:35.1pt;z-index:251758592;visibility:visible;mso-wrap-style:square;mso-width-percent:0;mso-height-percent:0;mso-wrap-distance-left:9pt;mso-wrap-distance-top:0;mso-wrap-distance-right:9pt;mso-wrap-distance-bottom:0;mso-position-horizontal:absolute;mso-position-horizontal-relative:text;mso-position-vertical:absolute;mso-position-vertical-relative:text;mso-width-percent:0;mso-height-percent:0;mso-width-relative:margin;mso-height-relative:margin;v-text-anchor:middle" o:gfxdata="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" filled="f" strokecolor="#0070c0" strokeweight="2.25pt"/>
                   </w:pict>
@@ -10371,7 +10379,7 @@
                     </wp:anchor>
                   </w:drawing>
                 </mc:Choice>
-                <mc:Fallback xmlns:w16="http://schemas.microsoft.com/office/word/2018/wordml" xmlns:w16cex="http://schemas.microsoft.com/office/word/2018/wordml/cex">
+                <mc:Fallback xmlns:w16cex="http://schemas.microsoft.com/office/word/2018/wordml/cex" xmlns:w16="http://schemas.microsoft.com/office/word/2018/wordml">
                   <w:pict>
                     <v:rect w14:anchorId="4251192A" id="Прямоугольник 22" o:spid="_x0000_s1026" style="position:absolute;margin-left:2.1pt;margin-top:1.85pt;width:99.9pt;height:35.1pt;z-index:251742208;visibility:visible;mso-wrap-style:square;mso-width-percent:0;mso-height-percent:0;mso-wrap-distance-left:9pt;mso-wrap-distance-top:0;mso-wrap-distance-right:9pt;mso-wrap-distance-bottom:0;mso-position-horizontal:absolute;mso-position-horizontal-relative:text;mso-position-vertical:absolute;mso-position-vertical-relative:text;mso-width-percent:0;mso-height-percent:0;mso-width-relative:margin;mso-height-relative:margin;v-text-anchor:middle" o:gfxdata="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" filled="f" strokecolor="#7030a0" strokeweight="2.25pt"/>
                   </w:pict>
@@ -10506,7 +10514,7 @@
                     </wp:anchor>
                   </w:drawing>
                 </mc:Choice>
-                <mc:Fallback xmlns:w16="http://schemas.microsoft.com/office/word/2018/wordml" xmlns:w16cex="http://schemas.microsoft.com/office/word/2018/wordml/cex">
+                <mc:Fallback xmlns:w16cex="http://schemas.microsoft.com/office/word/2018/wordml/cex" xmlns:w16="http://schemas.microsoft.com/office/word/2018/wordml">
                   <w:pict>
                     <v:rect w14:anchorId="19161153" id="Прямоугольник 224" o:spid="_x0000_s1026" style="position:absolute;margin-left:36.85pt;margin-top:1.85pt;width:66.9pt;height:35.1pt;z-index:251760640;visibility:visible;mso-wrap-style:square;mso-width-percent:0;mso-height-percent:0;mso-wrap-distance-left:9pt;mso-wrap-distance-top:0;mso-wrap-distance-right:9pt;mso-wrap-distance-bottom:0;mso-position-horizontal:absolute;mso-position-horizontal-relative:text;mso-position-vertical:absolute;mso-position-vertical-relative:text;mso-width-percent:0;mso-height-percent:0;mso-width-relative:margin;mso-height-relative:margin;v-text-anchor:middle" o:gfxdata="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" filled="f" strokecolor="#7030a0" strokeweight="2.25pt"/>
                   </w:pict>
@@ -10832,7 +10840,7 @@
                     </wp:anchor>
                   </w:drawing>
                 </mc:Choice>
-                <mc:Fallback xmlns:w16="http://schemas.microsoft.com/office/word/2018/wordml" xmlns:w16cex="http://schemas.microsoft.com/office/word/2018/wordml/cex">
+                <mc:Fallback xmlns:w16cex="http://schemas.microsoft.com/office/word/2018/wordml/cex" xmlns:w16="http://schemas.microsoft.com/office/word/2018/wordml">
                   <w:pict>
                     <v:rect w14:anchorId="3E6EE984" id="Прямоугольник 23" o:spid="_x0000_s1026" style="position:absolute;margin-left:2.1pt;margin-top:1.85pt;width:99.9pt;height:35.1pt;z-index:251744256;visibility:visible;mso-wrap-style:square;mso-width-percent:0;mso-height-percent:0;mso-wrap-distance-left:9pt;mso-wrap-distance-top:0;mso-wrap-distance-right:9pt;mso-wrap-distance-bottom:0;mso-position-horizontal:absolute;mso-position-horizontal-relative:text;mso-position-vertical:absolute;mso-position-vertical-relative:text;mso-width-percent:0;mso-height-percent:0;mso-width-relative:margin;mso-height-relative:margin;v-text-anchor:middle" o:gfxdata="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" filled="f" strokecolor="black [3213]" strokeweight="2.25pt"/>
                   </w:pict>
@@ -10973,7 +10981,7 @@
                     </wp:anchor>
                   </w:drawing>
                 </mc:Choice>
-                <mc:Fallback xmlns:w16="http://schemas.microsoft.com/office/word/2018/wordml" xmlns:w16cex="http://schemas.microsoft.com/office/word/2018/wordml/cex">
+                <mc:Fallback xmlns:w16cex="http://schemas.microsoft.com/office/word/2018/wordml/cex" xmlns:w16="http://schemas.microsoft.com/office/word/2018/wordml">
                   <w:pict>
                     <v:rect w14:anchorId="5CA4623A" id="Прямоугольник 225" o:spid="_x0000_s1026" style="position:absolute;margin-left:36.85pt;margin-top:1.85pt;width:66.9pt;height:35.1pt;z-index:251762688;visibility:visible;mso-wrap-style:square;mso-width-percent:0;mso-height-percent:0;mso-wrap-distance-left:9pt;mso-wrap-distance-top:0;mso-wrap-distance-right:9pt;mso-wrap-distance-bottom:0;mso-position-horizontal:absolute;mso-position-horizontal-relative:text;mso-position-vertical:absolute;mso-position-vertical-relative:text;mso-width-percent:0;mso-height-percent:0;mso-width-relative:margin;mso-height-relative:margin;v-text-anchor:middle" o:gfxdata="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" filled="f" strokecolor="black [3213]" strokeweight="2.25pt"/>
                   </w:pict>
@@ -11276,7 +11284,7 @@
       <w:r>
         <w:t xml:space="preserve"> </w:t>
       </w:r>
-      <w:bookmarkStart w:id="17" w:name="_Hlk119255876"/>
+      <w:bookmarkStart w:id="18" w:name="_Hlk119255876"/>
       <m:oMath>
         <m:r>
           <m:rPr>
@@ -11310,7 +11318,7 @@
           </m:e>
         </m:bar>
       </m:oMath>
-      <w:bookmarkEnd w:id="17"/>
+      <w:bookmarkEnd w:id="18"/>
       <w:r>
         <w:t>.</w:t>
       </w:r>
@@ -12822,16 +12830,16 @@
         <w:ind w:left="0" w:firstLine="709"/>
         <w:jc w:val="both"/>
       </w:pPr>
-      <w:bookmarkStart w:id="18" w:name="_Схемы,_реализующие_МДНФ"/>
-      <w:bookmarkStart w:id="19" w:name="_Toc119250527"/>
-      <w:bookmarkEnd w:id="18"/>
+      <w:bookmarkStart w:id="19" w:name="_Схемы,_реализующие_МДНФ"/>
+      <w:bookmarkStart w:id="20" w:name="_Toc119250527"/>
+      <w:bookmarkEnd w:id="19"/>
       <w:r>
         <w:t>Реализация функции, используя</w:t>
       </w:r>
       <w:r>
         <w:t xml:space="preserve"> минимальное количество мультиплексоров 4-1</w:t>
       </w:r>
-      <w:bookmarkEnd w:id="19"/>
+      <w:bookmarkEnd w:id="20"/>
     </w:p>
     <w:p>
       <w:pPr>
@@ -12849,7 +12857,7 @@
       <w:r>
         <w:t xml:space="preserve">. </w:t>
       </w:r>
-      <w:bookmarkStart w:id="20" w:name="_Toc119250528"/>
+      <w:bookmarkStart w:id="21" w:name="_Toc119250528"/>
       <w:r>
         <w:t xml:space="preserve">Мультиплексор 4-1 имеет 2 адресных входа и 4 информационных. Это означает, что мы должны разбить исходную таблицу истинности на 4 фрагмента, за реализацию каждого из которых в принципе должен отвечать отдельный мультиплексор (назовем его операционным). Однако, необходимо учесть требования минимальности по отношению к количеству используемых мультиплексоров и ставить их только там, где без них нельзя обойтись. Также нам нельзя в рамках данной работы использовать другие логические схемы, за исключением отрицания. </w:t>
       </w:r>
@@ -13165,7 +13173,7 @@
       <w:r>
         <w:t>).</w:t>
       </w:r>
-      <w:bookmarkEnd w:id="20"/>
+      <w:bookmarkEnd w:id="21"/>
     </w:p>
     <w:tbl>
       <w:tblPr>
@@ -13752,7 +13760,7 @@
                     </wp:anchor>
                   </w:drawing>
                 </mc:Choice>
-                <mc:Fallback xmlns:w16="http://schemas.microsoft.com/office/word/2018/wordml" xmlns:w16cex="http://schemas.microsoft.com/office/word/2018/wordml/cex">
+                <mc:Fallback xmlns:w16cex="http://schemas.microsoft.com/office/word/2018/wordml/cex" xmlns:w16="http://schemas.microsoft.com/office/word/2018/wordml">
                   <w:pict>
                     <v:group w14:anchorId="340B85CB" id="Группа 192" o:spid="_x0000_s1026" style="position:absolute;margin-left:-.3pt;margin-top:.1pt;width:176.1pt;height:320.7pt;z-index:251691008;mso-width-relative:margin" coordorigin="-685" coordsize="22364,40728" o:gfxdata="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">
                       <v:rect id="Прямоугольник 235" o:spid="_x0000_s1027" style="position:absolute;left:-685;width:8571;height:9944;visibility:visible;mso-wrap-style:square;v-text-anchor:middle" o:gfxdata="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" filled="f" strokecolor="red" strokeweight="2.25pt"/>
@@ -16479,7 +16487,7 @@
               </wp:anchor>
             </w:drawing>
           </mc:Choice>
-          <mc:Fallback xmlns:w16="http://schemas.microsoft.com/office/word/2018/wordml" xmlns:w16cex="http://schemas.microsoft.com/office/word/2018/wordml/cex">
+          <mc:Fallback xmlns:w16cex="http://schemas.microsoft.com/office/word/2018/wordml/cex" xmlns:w16="http://schemas.microsoft.com/office/word/2018/wordml">
             <w:pict>
               <v:line w14:anchorId="448F13A0" id="Прямая соединительная линия 55" o:spid="_x0000_s1026" style="position:absolute;flip:x y;z-index:251831296;visibility:visible;mso-wrap-style:square;mso-wrap-distance-left:9pt;mso-wrap-distance-top:0;mso-wrap-distance-right:9pt;mso-wrap-distance-bottom:0;mso-position-horizontal:absolute;mso-position-horizontal-relative:text;mso-position-vertical:absolute;mso-position-vertical-relative:text" from="127.8pt,117.4pt" to="148.2pt,140.8pt" o:gfxdata="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" strokecolor="#0070c0" strokeweight="2.25pt"/>
             </w:pict>
@@ -16624,7 +16632,7 @@
               </wp:anchor>
             </w:drawing>
           </mc:Choice>
-          <mc:Fallback xmlns:w16="http://schemas.microsoft.com/office/word/2018/wordml" xmlns:w16cex="http://schemas.microsoft.com/office/word/2018/wordml/cex">
+          <mc:Fallback xmlns:w16cex="http://schemas.microsoft.com/office/word/2018/wordml/cex" xmlns:w16="http://schemas.microsoft.com/office/word/2018/wordml">
             <w:pict>
               <v:group w14:anchorId="10B6EF6B" id="Группа 51" o:spid="_x0000_s1026" style="position:absolute;margin-left:127.5pt;margin-top:37.15pt;width:21.6pt;height:265.8pt;flip:x;z-index:251829248" coordsize="2743,33756" o:gfxdata="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">
                 <v:line id="Прямая соединительная линия 52" o:spid="_x0000_s1027" style="position:absolute;flip:y;visibility:visible;mso-wrap-style:square" from="152,0" to="2743,2971" o:connectortype="straight" o:gfxdata="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" strokecolor="red" strokeweight="2.25pt"/>
@@ -16793,7 +16801,7 @@
               </wp:anchor>
             </w:drawing>
           </mc:Choice>
-          <mc:Fallback xmlns:w16="http://schemas.microsoft.com/office/word/2018/wordml" xmlns:w16cex="http://schemas.microsoft.com/office/word/2018/wordml/cex">
+          <mc:Fallback xmlns:w16cex="http://schemas.microsoft.com/office/word/2018/wordml/cex" xmlns:w16="http://schemas.microsoft.com/office/word/2018/wordml">
             <w:pict>
               <v:group w14:anchorId="5C7E22FF" id="Группа 50" o:spid="_x0000_s1026" style="position:absolute;margin-left:325.95pt;margin-top:5.15pt;width:21.6pt;height:265.8pt;z-index:251827200" coordsize="2743,33756" o:gfxdata="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">
                 <v:line id="Прямая соединительная линия 1148" o:spid="_x0000_s1027" style="position:absolute;flip:y;visibility:visible;mso-wrap-style:square" from="152,0" to="2743,2971" o:connectortype="straight" o:gfxdata="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" strokecolor="red" strokeweight="2.25pt"/>
@@ -17456,7 +17464,7 @@
               </wp:anchor>
             </w:drawing>
           </mc:Choice>
-          <mc:Fallback xmlns:w16="http://schemas.microsoft.com/office/word/2018/wordml" xmlns:w16cex="http://schemas.microsoft.com/office/word/2018/wordml/cex">
+          <mc:Fallback xmlns:w16cex="http://schemas.microsoft.com/office/word/2018/wordml/cex" xmlns:w16="http://schemas.microsoft.com/office/word/2018/wordml">
             <w:pict>
               <v:line w14:anchorId="3595C784" id="Прямая соединительная линия 227" o:spid="_x0000_s1026" style="position:absolute;flip:y;z-index:251672576;visibility:visible;mso-wrap-style:square;mso-wrap-distance-left:9pt;mso-wrap-distance-top:0;mso-wrap-distance-right:9pt;mso-wrap-distance-bottom:0;mso-position-horizontal:absolute;mso-position-horizontal-relative:text;mso-position-vertical:absolute;mso-position-vertical-relative:text" from="326.15pt,3.35pt" to="346.55pt,26.75pt" o:gfxdata="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" strokecolor="#0070c0" strokeweight="2.25pt"/>
             </w:pict>
@@ -17927,7 +17935,7 @@
         <w:ind w:left="0" w:firstLine="709"/>
         <w:jc w:val="both"/>
       </w:pPr>
-      <w:bookmarkStart w:id="21" w:name="_Toc119250529"/>
+      <w:bookmarkStart w:id="22" w:name="_Toc119250529"/>
       <w:r>
         <w:t>Реализация функции, используя минимальную комбинацию</w:t>
       </w:r>
@@ -20402,13 +20410,7 @@
         <w:t xml:space="preserve">Для четвертого, </w:t>
       </w:r>
       <w:r>
-        <w:t xml:space="preserve">когда «с» равно 0, то функция равна </w:t>
-      </w:r>
-      <w:r>
-        <w:t>0</w:t>
-      </w:r>
-      <w:r>
-        <w:t>, а когда «</w:t>
+        <w:t>когда «с» равно 0, то функция равна 0, а когда «</w:t>
       </w:r>
       <w:r>
         <w:rPr>
@@ -20603,8 +20605,6 @@
         <w:ind w:firstLine="709"/>
         <w:jc w:val="both"/>
       </w:pPr>
-      <w:bookmarkStart w:id="22" w:name="_GoBack"/>
-      <w:bookmarkEnd w:id="22"/>
     </w:p>
     <w:p>
       <w:pPr>
@@ -20743,7 +20743,7 @@
         <w:lastRenderedPageBreak/>
         <w:t>ВЫВОДЫ</w:t>
       </w:r>
-      <w:bookmarkEnd w:id="21"/>
+      <w:bookmarkEnd w:id="22"/>
     </w:p>
     <w:p>
       <w:pPr>
@@ -23005,7 +23005,7 @@
 </file>
 
 <file path=customXml/itemProps1.xml><?xml version="1.0" encoding="utf-8"?>
-<ds:datastoreItem xmlns:ds="http://schemas.openxmlformats.org/officeDocument/2006/customXml" ds:itemID="{B3EE2E67-C912-4963-A863-DAC3B685E079}">
+<ds:datastoreItem xmlns:ds="http://schemas.openxmlformats.org/officeDocument/2006/customXml" ds:itemID="{A3DBA93B-D955-43EC-8F99-AAA5835FFC95}">
   <ds:schemaRefs>
     <ds:schemaRef ds:uri="http://schemas.openxmlformats.org/officeDocument/2006/bibliography"/>
   </ds:schemaRefs>

--- a/Практика 8/Отчёт 8.docx
+++ b/Практика 8/Отчёт 8.docx
@@ -1,6 +1,6 @@
 
 <file path=word/document.xml><?xml version="1.0" encoding="utf-8"?>
-<w:document xmlns:wpc="http://schemas.microsoft.com/office/word/2010/wordprocessingCanvas" xmlns:cx="http://schemas.microsoft.com/office/drawing/2014/chartex" xmlns:cx1="http://schemas.microsoft.com/office/drawing/2015/9/8/chartex" xmlns:cx2="http://schemas.microsoft.com/office/drawing/2015/10/21/chartex" xmlns:cx3="http://schemas.microsoft.com/office/drawing/2016/5/9/chartex" xmlns:cx4="http://schemas.microsoft.com/office/drawing/2016/5/10/chartex" xmlns:cx5="http://schemas.microsoft.com/office/drawing/2016/5/11/chartex" xmlns:cx6="http://schemas.microsoft.com/office/drawing/2016/5/12/chartex" xmlns:cx7="http://schemas.microsoft.com/office/drawing/2016/5/13/chartex" xmlns:cx8="http://schemas.microsoft.com/office/drawing/2016/5/14/chartex" xmlns:mc="http://schemas.openxmlformats.org/markup-compatibility/2006" xmlns:aink="http://schemas.microsoft.com/office/drawing/2016/ink" xmlns:am3d="http://schemas.microsoft.com/office/drawing/2017/model3d" xmlns:o="urn:schemas-microsoft-com:office:office" xmlns:r="http://schemas.openxmlformats.org/officeDocument/2006/relationships" xmlns:m="http://schemas.openxmlformats.org/officeDocument/2006/math" xmlns:v="urn:schemas-microsoft-com:vml" xmlns:wp14="http://schemas.microsoft.com/office/word/2010/wordprocessingDrawing" xmlns:wp="http://schemas.openxmlformats.org/drawingml/2006/wordprocessingDrawing" xmlns:w10="urn:schemas-microsoft-com:office:word" xmlns:w="http://schemas.openxmlformats.org/wordprocessingml/2006/main" xmlns:w14="http://schemas.microsoft.com/office/word/2010/wordml" xmlns:w15="http://schemas.microsoft.com/office/word/2012/wordml" xmlns:w16cid="http://schemas.microsoft.com/office/word/2016/wordml/cid" xmlns:w16se="http://schemas.microsoft.com/office/word/2015/wordml/symex" xmlns:wpg="http://schemas.microsoft.com/office/word/2010/wordprocessingGroup" xmlns:wpi="http://schemas.microsoft.com/office/word/2010/wordprocessingInk" xmlns:wne="http://schemas.microsoft.com/office/word/2006/wordml" xmlns:wps="http://schemas.microsoft.com/office/word/2010/wordprocessingShape" mc:Ignorable="w14 w15 w16se w16cid wp14">
+<w:document xmlns:wpc="http://schemas.microsoft.com/office/word/2010/wordprocessingCanvas" xmlns:cx="http://schemas.microsoft.com/office/drawing/2014/chartex" xmlns:cx1="http://schemas.microsoft.com/office/drawing/2015/9/8/chartex" xmlns:cx2="http://schemas.microsoft.com/office/drawing/2015/10/21/chartex" xmlns:cx3="http://schemas.microsoft.com/office/drawing/2016/5/9/chartex" xmlns:cx4="http://schemas.microsoft.com/office/drawing/2016/5/10/chartex" xmlns:cx5="http://schemas.microsoft.com/office/drawing/2016/5/11/chartex" xmlns:cx6="http://schemas.microsoft.com/office/drawing/2016/5/12/chartex" xmlns:cx7="http://schemas.microsoft.com/office/drawing/2016/5/13/chartex" xmlns:cx8="http://schemas.microsoft.com/office/drawing/2016/5/14/chartex" xmlns:mc="http://schemas.openxmlformats.org/markup-compatibility/2006" xmlns:aink="http://schemas.microsoft.com/office/drawing/2016/ink" xmlns:am3d="http://schemas.microsoft.com/office/drawing/2017/model3d" xmlns:o="urn:schemas-microsoft-com:office:office" xmlns:r="http://schemas.openxmlformats.org/officeDocument/2006/relationships" xmlns:m="http://schemas.openxmlformats.org/officeDocument/2006/math" xmlns:v="urn:schemas-microsoft-com:vml" xmlns:wp14="http://schemas.microsoft.com/office/word/2010/wordprocessingDrawing" xmlns:wp="http://schemas.openxmlformats.org/drawingml/2006/wordprocessingDrawing" xmlns:w10="urn:schemas-microsoft-com:office:word" xmlns:w="http://schemas.openxmlformats.org/wordprocessingml/2006/main" xmlns:w14="http://schemas.microsoft.com/office/word/2010/wordml" xmlns:w15="http://schemas.microsoft.com/office/word/2012/wordml" xmlns:w16cex="http://schemas.microsoft.com/office/word/2018/wordml/cex" xmlns:w16cid="http://schemas.microsoft.com/office/word/2016/wordml/cid" xmlns:w16="http://schemas.microsoft.com/office/word/2018/wordml" xmlns:w16sdtdh="http://schemas.microsoft.com/office/word/2020/wordml/sdtdatahash" xmlns:w16se="http://schemas.microsoft.com/office/word/2015/wordml/symex" xmlns:wpg="http://schemas.microsoft.com/office/word/2010/wordprocessingGroup" xmlns:wpi="http://schemas.microsoft.com/office/word/2010/wordprocessingInk" xmlns:wne="http://schemas.microsoft.com/office/word/2006/wordml" xmlns:wps="http://schemas.microsoft.com/office/word/2010/wordprocessingShape" mc:Ignorable="w14 w15 w16se w16cid w16 w16cex w16sdtdh wp14">
   <w:body>
     <w:p>
       <w:pPr>
@@ -301,7 +301,7 @@
               </wp:inline>
             </w:drawing>
           </mc:Choice>
-          <mc:Fallback xmlns:w16cex="http://schemas.microsoft.com/office/word/2018/wordml/cex" xmlns:w16="http://schemas.microsoft.com/office/word/2018/wordml">
+          <mc:Fallback>
             <w:pict>
               <v:group w14:anchorId="7EAA8F5A" id="Group 1150" o:spid="_x0000_s1026" style="width:459.2pt;height:3.1pt;mso-position-horizontal-relative:char;mso-position-vertical-relative:line" coordsize="58318,393" o:gfxdata="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">
                 <v:shape id="Shape 216" o:spid="_x0000_s1027" style="position:absolute;top:254;width:58318;height:139;visibility:visible;mso-wrap-style:square;v-text-anchor:top" coordsize="5831840,13970" o:gfxdata="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" path="m5831840,r,12700l,13970,,1270,5831840,xe" fillcolor="black" stroked="f" strokeweight="0">
@@ -5898,8 +5898,6 @@
       <w:r>
         <w:t>к</w:t>
       </w:r>
-      <w:bookmarkStart w:id="16" w:name="_GoBack"/>
-      <w:bookmarkEnd w:id="16"/>
       <w:r>
         <w:t xml:space="preserve">а» библиотеки элементов </w:t>
       </w:r>
@@ -6068,7 +6066,7 @@
         <w:ind w:left="0" w:firstLine="709"/>
         <w:jc w:val="both"/>
       </w:pPr>
-      <w:bookmarkStart w:id="17" w:name="_Toc119250526"/>
+      <w:bookmarkStart w:id="16" w:name="_Toc119250526"/>
       <w:r>
         <w:lastRenderedPageBreak/>
         <w:t xml:space="preserve">Реализация функции, </w:t>
@@ -6076,7 +6074,7 @@
       <w:r>
         <w:t>используя один мультиплексор 8-1</w:t>
       </w:r>
-      <w:bookmarkEnd w:id="17"/>
+      <w:bookmarkEnd w:id="16"/>
     </w:p>
     <w:p>
       <w:pPr>
@@ -7669,7 +7667,7 @@
                     </wp:anchor>
                   </w:drawing>
                 </mc:Choice>
-                <mc:Fallback xmlns:w16cex="http://schemas.microsoft.com/office/word/2018/wordml/cex" xmlns:w16="http://schemas.microsoft.com/office/word/2018/wordml">
+                <mc:Fallback>
                   <w:pict>
                     <v:rect w14:anchorId="19129CDA" id="Прямоугольник 25" o:spid="_x0000_s1026" style="position:absolute;margin-left:36.55pt;margin-top:2.1pt;width:67.2pt;height:35.1pt;z-index:251750400;visibility:visible;mso-wrap-style:square;mso-width-percent:0;mso-height-percent:0;mso-wrap-distance-left:9pt;mso-wrap-distance-top:0;mso-wrap-distance-right:9pt;mso-wrap-distance-bottom:0;mso-position-horizontal:absolute;mso-position-horizontal-relative:text;mso-position-vertical:absolute;mso-position-vertical-relative:text;mso-width-percent:0;mso-height-percent:0;mso-width-relative:margin;mso-height-relative:margin;v-text-anchor:middle" o:gfxdata="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" filled="f" strokecolor="red" strokeweight="2.25pt"/>
                   </w:pict>
@@ -7995,7 +7993,7 @@
                     </wp:anchor>
                   </w:drawing>
                 </mc:Choice>
-                <mc:Fallback xmlns:w16cex="http://schemas.microsoft.com/office/word/2018/wordml/cex" xmlns:w16="http://schemas.microsoft.com/office/word/2018/wordml">
+                <mc:Fallback>
                   <w:pict>
                     <v:rect w14:anchorId="1AD37353" id="Прямоугольник 13" o:spid="_x0000_s1026" style="position:absolute;margin-left:2.1pt;margin-top:1.75pt;width:100.5pt;height:35.1pt;z-index:251731968;visibility:visible;mso-wrap-style:square;mso-width-percent:0;mso-height-percent:0;mso-wrap-distance-left:9pt;mso-wrap-distance-top:0;mso-wrap-distance-right:9pt;mso-wrap-distance-bottom:0;mso-position-horizontal:absolute;mso-position-horizontal-relative:text;mso-position-vertical:absolute;mso-position-vertical-relative:text;mso-width-percent:0;mso-height-percent:0;mso-width-relative:margin;mso-height-relative:margin;v-text-anchor:middle" o:gfxdata="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" filled="f" strokecolor="#ffc000" strokeweight="2.25pt"/>
                   </w:pict>
@@ -8079,7 +8077,7 @@
                     </wp:anchor>
                   </w:drawing>
                 </mc:Choice>
-                <mc:Fallback xmlns:w16cex="http://schemas.microsoft.com/office/word/2018/wordml/cex" xmlns:w16="http://schemas.microsoft.com/office/word/2018/wordml">
+                <mc:Fallback>
                   <w:pict>
                     <v:rect w14:anchorId="5FA7E180" id="Прямоугольник 5" o:spid="_x0000_s1026" style="position:absolute;margin-left:2.1pt;margin-top:-39.05pt;width:100.5pt;height:35.1pt;z-index:251728896;visibility:visible;mso-wrap-style:square;mso-width-percent:0;mso-height-percent:0;mso-wrap-distance-left:9pt;mso-wrap-distance-top:0;mso-wrap-distance-right:9pt;mso-wrap-distance-bottom:0;mso-position-horizontal:absolute;mso-position-horizontal-relative:text;mso-position-vertical:absolute;mso-position-vertical-relative:text;mso-width-percent:0;mso-height-percent:0;mso-width-relative:margin;mso-height-relative:margin;v-text-anchor:middle" o:gfxdata="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" filled="f" strokecolor="red" strokeweight="2.25pt"/>
                   </w:pict>
@@ -8214,7 +8212,7 @@
                     </wp:anchor>
                   </w:drawing>
                 </mc:Choice>
-                <mc:Fallback xmlns:w16cex="http://schemas.microsoft.com/office/word/2018/wordml/cex" xmlns:w16="http://schemas.microsoft.com/office/word/2018/wordml">
+                <mc:Fallback>
                   <w:pict>
                     <v:rect w14:anchorId="7C256750" id="Прямоугольник 24" o:spid="_x0000_s1026" style="position:absolute;margin-left:36.55pt;margin-top:1.75pt;width:67.2pt;height:35.1pt;z-index:251746304;visibility:visible;mso-wrap-style:square;mso-width-percent:0;mso-height-percent:0;mso-wrap-distance-left:9pt;mso-wrap-distance-top:0;mso-wrap-distance-right:9pt;mso-wrap-distance-bottom:0;mso-position-horizontal:absolute;mso-position-horizontal-relative:text;mso-position-vertical:absolute;mso-position-vertical-relative:text;mso-width-percent:0;mso-height-percent:0;mso-width-relative:margin;mso-height-relative:margin;v-text-anchor:middle" o:gfxdata="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" filled="f" strokecolor="#ffc000" strokeweight="2.25pt"/>
                   </w:pict>
@@ -8539,7 +8537,7 @@
                     </wp:anchor>
                   </w:drawing>
                 </mc:Choice>
-                <mc:Fallback xmlns:w16cex="http://schemas.microsoft.com/office/word/2018/wordml/cex" xmlns:w16="http://schemas.microsoft.com/office/word/2018/wordml">
+                <mc:Fallback>
                   <w:pict>
                     <v:rect w14:anchorId="205ADDFF" id="Прямоугольник 16" o:spid="_x0000_s1026" style="position:absolute;margin-left:2.1pt;margin-top:1.7pt;width:100.5pt;height:35.1pt;z-index:251734016;visibility:visible;mso-wrap-style:square;mso-width-percent:0;mso-height-percent:0;mso-wrap-distance-left:9pt;mso-wrap-distance-top:0;mso-wrap-distance-right:9pt;mso-wrap-distance-bottom:0;mso-position-horizontal:absolute;mso-position-horizontal-relative:text;mso-position-vertical:absolute;mso-position-vertical-relative:text;mso-width-percent:0;mso-height-percent:0;mso-width-relative:margin;mso-height-relative:margin;v-text-anchor:middle" o:gfxdata="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" filled="f" strokecolor="#fbf509" strokeweight="2.25pt"/>
                   </w:pict>
@@ -8674,7 +8672,7 @@
                     </wp:anchor>
                   </w:drawing>
                 </mc:Choice>
-                <mc:Fallback xmlns:w16cex="http://schemas.microsoft.com/office/word/2018/wordml/cex" xmlns:w16="http://schemas.microsoft.com/office/word/2018/wordml">
+                <mc:Fallback>
                   <w:pict>
                     <v:rect w14:anchorId="3C420495" id="Прямоугольник 27" o:spid="_x0000_s1026" style="position:absolute;margin-left:37.15pt;margin-top:1.7pt;width:66.6pt;height:35.1pt;z-index:251752448;visibility:visible;mso-wrap-style:square;mso-width-percent:0;mso-height-percent:0;mso-wrap-distance-left:9pt;mso-wrap-distance-top:0;mso-wrap-distance-right:9pt;mso-wrap-distance-bottom:0;mso-position-horizontal:absolute;mso-position-horizontal-relative:text;mso-position-vertical:absolute;mso-position-vertical-relative:text;mso-width-percent:0;mso-height-percent:0;mso-width-relative:margin;mso-height-relative:margin;v-text-anchor:middle" o:gfxdata="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" filled="f" strokecolor="#fbf509" strokeweight="2.25pt"/>
                   </w:pict>
@@ -8999,7 +8997,7 @@
                     </wp:anchor>
                   </w:drawing>
                 </mc:Choice>
-                <mc:Fallback xmlns:w16cex="http://schemas.microsoft.com/office/word/2018/wordml/cex" xmlns:w16="http://schemas.microsoft.com/office/word/2018/wordml">
+                <mc:Fallback>
                   <w:pict>
                     <v:rect w14:anchorId="2871A3BD" id="Прямоугольник 17" o:spid="_x0000_s1026" style="position:absolute;margin-left:2.1pt;margin-top:1.7pt;width:100.5pt;height:35.1pt;z-index:251736064;visibility:visible;mso-wrap-style:square;mso-width-percent:0;mso-height-percent:0;mso-wrap-distance-left:9pt;mso-wrap-distance-top:0;mso-wrap-distance-right:9pt;mso-wrap-distance-bottom:0;mso-position-horizontal:absolute;mso-position-horizontal-relative:text;mso-position-vertical:absolute;mso-position-vertical-relative:text;mso-width-percent:0;mso-height-percent:0;mso-width-relative:margin;mso-height-relative:margin;v-text-anchor:middle" o:gfxdata="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" filled="f" strokecolor="#00b050" strokeweight="2.25pt"/>
                   </w:pict>
@@ -9134,7 +9132,7 @@
                     </wp:anchor>
                   </w:drawing>
                 </mc:Choice>
-                <mc:Fallback xmlns:w16cex="http://schemas.microsoft.com/office/word/2018/wordml/cex" xmlns:w16="http://schemas.microsoft.com/office/word/2018/wordml">
+                <mc:Fallback>
                   <w:pict>
                     <v:rect w14:anchorId="016B2F8A" id="Прямоугольник 29" o:spid="_x0000_s1026" style="position:absolute;margin-left:36.85pt;margin-top:1.7pt;width:66.9pt;height:35.1pt;z-index:251754496;visibility:visible;mso-wrap-style:square;mso-width-percent:0;mso-height-percent:0;mso-wrap-distance-left:9pt;mso-wrap-distance-top:0;mso-wrap-distance-right:9pt;mso-wrap-distance-bottom:0;mso-position-horizontal:absolute;mso-position-horizontal-relative:text;mso-position-vertical:absolute;mso-position-vertical-relative:text;mso-width-percent:0;mso-height-percent:0;mso-width-relative:margin;mso-height-relative:margin;v-text-anchor:middle" o:gfxdata="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" filled="f" strokecolor="#00b050" strokeweight="2.25pt"/>
                   </w:pict>
@@ -9459,7 +9457,7 @@
                     </wp:anchor>
                   </w:drawing>
                 </mc:Choice>
-                <mc:Fallback xmlns:w16cex="http://schemas.microsoft.com/office/word/2018/wordml/cex" xmlns:w16="http://schemas.microsoft.com/office/word/2018/wordml">
+                <mc:Fallback>
                   <w:pict>
                     <v:rect w14:anchorId="1FC08FB5" id="Прямоугольник 18" o:spid="_x0000_s1026" style="position:absolute;margin-left:2.1pt;margin-top:1.65pt;width:100.5pt;height:35.1pt;z-index:251738112;visibility:visible;mso-wrap-style:square;mso-width-percent:0;mso-height-percent:0;mso-wrap-distance-left:9pt;mso-wrap-distance-top:0;mso-wrap-distance-right:9pt;mso-wrap-distance-bottom:0;mso-position-horizontal:absolute;mso-position-horizontal-relative:text;mso-position-vertical:absolute;mso-position-vertical-relative:text;mso-width-percent:0;mso-height-percent:0;mso-width-relative:margin;mso-height-relative:margin;v-text-anchor:middle" o:gfxdata="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" filled="f" strokecolor="#00b0f0" strokeweight="2.25pt"/>
                   </w:pict>
@@ -9594,7 +9592,7 @@
                     </wp:anchor>
                   </w:drawing>
                 </mc:Choice>
-                <mc:Fallback xmlns:w16cex="http://schemas.microsoft.com/office/word/2018/wordml/cex" xmlns:w16="http://schemas.microsoft.com/office/word/2018/wordml">
+                <mc:Fallback>
                   <w:pict>
                     <v:rect w14:anchorId="5E1A4846" id="Прямоугольник 30" o:spid="_x0000_s1026" style="position:absolute;margin-left:36.85pt;margin-top:1.65pt;width:66.9pt;height:35.1pt;z-index:251756544;visibility:visible;mso-wrap-style:square;mso-width-percent:0;mso-height-percent:0;mso-wrap-distance-left:9pt;mso-wrap-distance-top:0;mso-wrap-distance-right:9pt;mso-wrap-distance-bottom:0;mso-position-horizontal:absolute;mso-position-horizontal-relative:text;mso-position-vertical:absolute;mso-position-vertical-relative:text;mso-width-percent:0;mso-height-percent:0;mso-width-relative:margin;mso-height-relative:margin;v-text-anchor:middle" o:gfxdata="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" filled="f" strokecolor="#00b0f0" strokeweight="2.25pt"/>
                   </w:pict>
@@ -9919,7 +9917,7 @@
                     </wp:anchor>
                   </w:drawing>
                 </mc:Choice>
-                <mc:Fallback xmlns:w16cex="http://schemas.microsoft.com/office/word/2018/wordml/cex" xmlns:w16="http://schemas.microsoft.com/office/word/2018/wordml">
+                <mc:Fallback>
                   <w:pict>
                     <v:rect w14:anchorId="307AF6E8" id="Прямоугольник 20" o:spid="_x0000_s1026" style="position:absolute;margin-left:2.1pt;margin-top:1.65pt;width:99.3pt;height:35.1pt;z-index:251740160;visibility:visible;mso-wrap-style:square;mso-width-percent:0;mso-height-percent:0;mso-wrap-distance-left:9pt;mso-wrap-distance-top:0;mso-wrap-distance-right:9pt;mso-wrap-distance-bottom:0;mso-position-horizontal:absolute;mso-position-horizontal-relative:text;mso-position-vertical:absolute;mso-position-vertical-relative:text;mso-width-percent:0;mso-height-percent:0;mso-width-relative:margin;mso-height-relative:margin;v-text-anchor:middle" o:gfxdata="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" filled="f" strokecolor="#0070c0" strokeweight="2.25pt"/>
                   </w:pict>
@@ -10262,7 +10260,7 @@
                     </wp:anchor>
                   </w:drawing>
                 </mc:Choice>
-                <mc:Fallback xmlns:w16cex="http://schemas.microsoft.com/office/word/2018/wordml/cex" xmlns:w16="http://schemas.microsoft.com/office/word/2018/wordml">
+                <mc:Fallback>
                   <w:pict>
                     <v:rect w14:anchorId="3DA83318" id="Прямоугольник 31" o:spid="_x0000_s1026" style="position:absolute;margin-left:-34.5pt;margin-top:-18.85pt;width:66.9pt;height:35.1pt;z-index:251758592;visibility:visible;mso-wrap-style:square;mso-width-percent:0;mso-height-percent:0;mso-wrap-distance-left:9pt;mso-wrap-distance-top:0;mso-wrap-distance-right:9pt;mso-wrap-distance-bottom:0;mso-position-horizontal:absolute;mso-position-horizontal-relative:text;mso-position-vertical:absolute;mso-position-vertical-relative:text;mso-width-percent:0;mso-height-percent:0;mso-width-relative:margin;mso-height-relative:margin;v-text-anchor:middle" o:gfxdata="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" filled="f" strokecolor="#0070c0" strokeweight="2.25pt"/>
                   </w:pict>
@@ -10379,7 +10377,7 @@
                     </wp:anchor>
                   </w:drawing>
                 </mc:Choice>
-                <mc:Fallback xmlns:w16cex="http://schemas.microsoft.com/office/word/2018/wordml/cex" xmlns:w16="http://schemas.microsoft.com/office/word/2018/wordml">
+                <mc:Fallback>
                   <w:pict>
                     <v:rect w14:anchorId="4251192A" id="Прямоугольник 22" o:spid="_x0000_s1026" style="position:absolute;margin-left:2.1pt;margin-top:1.85pt;width:99.9pt;height:35.1pt;z-index:251742208;visibility:visible;mso-wrap-style:square;mso-width-percent:0;mso-height-percent:0;mso-wrap-distance-left:9pt;mso-wrap-distance-top:0;mso-wrap-distance-right:9pt;mso-wrap-distance-bottom:0;mso-position-horizontal:absolute;mso-position-horizontal-relative:text;mso-position-vertical:absolute;mso-position-vertical-relative:text;mso-width-percent:0;mso-height-percent:0;mso-width-relative:margin;mso-height-relative:margin;v-text-anchor:middle" o:gfxdata="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" filled="f" strokecolor="#7030a0" strokeweight="2.25pt"/>
                   </w:pict>
@@ -10514,7 +10512,7 @@
                     </wp:anchor>
                   </w:drawing>
                 </mc:Choice>
-                <mc:Fallback xmlns:w16cex="http://schemas.microsoft.com/office/word/2018/wordml/cex" xmlns:w16="http://schemas.microsoft.com/office/word/2018/wordml">
+                <mc:Fallback>
                   <w:pict>
                     <v:rect w14:anchorId="19161153" id="Прямоугольник 224" o:spid="_x0000_s1026" style="position:absolute;margin-left:36.85pt;margin-top:1.85pt;width:66.9pt;height:35.1pt;z-index:251760640;visibility:visible;mso-wrap-style:square;mso-width-percent:0;mso-height-percent:0;mso-wrap-distance-left:9pt;mso-wrap-distance-top:0;mso-wrap-distance-right:9pt;mso-wrap-distance-bottom:0;mso-position-horizontal:absolute;mso-position-horizontal-relative:text;mso-position-vertical:absolute;mso-position-vertical-relative:text;mso-width-percent:0;mso-height-percent:0;mso-width-relative:margin;mso-height-relative:margin;v-text-anchor:middle" o:gfxdata="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" filled="f" strokecolor="#7030a0" strokeweight="2.25pt"/>
                   </w:pict>
@@ -10840,7 +10838,7 @@
                     </wp:anchor>
                   </w:drawing>
                 </mc:Choice>
-                <mc:Fallback xmlns:w16cex="http://schemas.microsoft.com/office/word/2018/wordml/cex" xmlns:w16="http://schemas.microsoft.com/office/word/2018/wordml">
+                <mc:Fallback>
                   <w:pict>
                     <v:rect w14:anchorId="3E6EE984" id="Прямоугольник 23" o:spid="_x0000_s1026" style="position:absolute;margin-left:2.1pt;margin-top:1.85pt;width:99.9pt;height:35.1pt;z-index:251744256;visibility:visible;mso-wrap-style:square;mso-width-percent:0;mso-height-percent:0;mso-wrap-distance-left:9pt;mso-wrap-distance-top:0;mso-wrap-distance-right:9pt;mso-wrap-distance-bottom:0;mso-position-horizontal:absolute;mso-position-horizontal-relative:text;mso-position-vertical:absolute;mso-position-vertical-relative:text;mso-width-percent:0;mso-height-percent:0;mso-width-relative:margin;mso-height-relative:margin;v-text-anchor:middle" o:gfxdata="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" filled="f" strokecolor="black [3213]" strokeweight="2.25pt"/>
                   </w:pict>
@@ -10981,7 +10979,7 @@
                     </wp:anchor>
                   </w:drawing>
                 </mc:Choice>
-                <mc:Fallback xmlns:w16cex="http://schemas.microsoft.com/office/word/2018/wordml/cex" xmlns:w16="http://schemas.microsoft.com/office/word/2018/wordml">
+                <mc:Fallback>
                   <w:pict>
                     <v:rect w14:anchorId="5CA4623A" id="Прямоугольник 225" o:spid="_x0000_s1026" style="position:absolute;margin-left:36.85pt;margin-top:1.85pt;width:66.9pt;height:35.1pt;z-index:251762688;visibility:visible;mso-wrap-style:square;mso-width-percent:0;mso-height-percent:0;mso-wrap-distance-left:9pt;mso-wrap-distance-top:0;mso-wrap-distance-right:9pt;mso-wrap-distance-bottom:0;mso-position-horizontal:absolute;mso-position-horizontal-relative:text;mso-position-vertical:absolute;mso-position-vertical-relative:text;mso-width-percent:0;mso-height-percent:0;mso-width-relative:margin;mso-height-relative:margin;v-text-anchor:middle" o:gfxdata="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" filled="f" strokecolor="black [3213]" strokeweight="2.25pt"/>
                   </w:pict>
@@ -11284,7 +11282,7 @@
       <w:r>
         <w:t xml:space="preserve"> </w:t>
       </w:r>
-      <w:bookmarkStart w:id="18" w:name="_Hlk119255876"/>
+      <w:bookmarkStart w:id="17" w:name="_Hlk119255876"/>
       <m:oMath>
         <m:r>
           <m:rPr>
@@ -11318,7 +11316,7 @@
           </m:e>
         </m:bar>
       </m:oMath>
-      <w:bookmarkEnd w:id="18"/>
+      <w:bookmarkEnd w:id="17"/>
       <w:r>
         <w:t>.</w:t>
       </w:r>
@@ -12830,16 +12828,16 @@
         <w:ind w:left="0" w:firstLine="709"/>
         <w:jc w:val="both"/>
       </w:pPr>
-      <w:bookmarkStart w:id="19" w:name="_Схемы,_реализующие_МДНФ"/>
-      <w:bookmarkStart w:id="20" w:name="_Toc119250527"/>
+      <w:bookmarkStart w:id="18" w:name="_Схемы,_реализующие_МДНФ"/>
+      <w:bookmarkStart w:id="19" w:name="_Toc119250527"/>
+      <w:bookmarkEnd w:id="18"/>
+      <w:r>
+        <w:t>Реализация функции, используя</w:t>
+      </w:r>
+      <w:r>
+        <w:t xml:space="preserve"> минимальное количество мультиплексоров 4-1</w:t>
+      </w:r>
       <w:bookmarkEnd w:id="19"/>
-      <w:r>
-        <w:t>Реализация функции, используя</w:t>
-      </w:r>
-      <w:r>
-        <w:t xml:space="preserve"> минимальное количество мультиплексоров 4-1</w:t>
-      </w:r>
-      <w:bookmarkEnd w:id="20"/>
     </w:p>
     <w:p>
       <w:pPr>
@@ -12857,7 +12855,7 @@
       <w:r>
         <w:t xml:space="preserve">. </w:t>
       </w:r>
-      <w:bookmarkStart w:id="21" w:name="_Toc119250528"/>
+      <w:bookmarkStart w:id="20" w:name="_Toc119250528"/>
       <w:r>
         <w:t xml:space="preserve">Мультиплексор 4-1 имеет 2 адресных входа и 4 информационных. Это означает, что мы должны разбить исходную таблицу истинности на 4 фрагмента, за реализацию каждого из которых в принципе должен отвечать отдельный мультиплексор (назовем его операционным). Однако, необходимо учесть требования минимальности по отношению к количеству используемых мультиплексоров и ставить их только там, где без них нельзя обойтись. Также нам нельзя в рамках данной работы использовать другие логические схемы, за исключением отрицания. </w:t>
       </w:r>
@@ -13173,7 +13171,7 @@
       <w:r>
         <w:t>).</w:t>
       </w:r>
-      <w:bookmarkEnd w:id="21"/>
+      <w:bookmarkEnd w:id="20"/>
     </w:p>
     <w:tbl>
       <w:tblPr>
@@ -13760,7 +13758,7 @@
                     </wp:anchor>
                   </w:drawing>
                 </mc:Choice>
-                <mc:Fallback xmlns:w16cex="http://schemas.microsoft.com/office/word/2018/wordml/cex" xmlns:w16="http://schemas.microsoft.com/office/word/2018/wordml">
+                <mc:Fallback>
                   <w:pict>
                     <v:group w14:anchorId="340B85CB" id="Группа 192" o:spid="_x0000_s1026" style="position:absolute;margin-left:-.3pt;margin-top:.1pt;width:176.1pt;height:320.7pt;z-index:251691008;mso-width-relative:margin" coordorigin="-685" coordsize="22364,40728" o:gfxdata="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">
                       <v:rect id="Прямоугольник 235" o:spid="_x0000_s1027" style="position:absolute;left:-685;width:8571;height:9944;visibility:visible;mso-wrap-style:square;v-text-anchor:middle" o:gfxdata="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" filled="f" strokecolor="red" strokeweight="2.25pt"/>
@@ -16274,7 +16272,25 @@
                                   <w:sz w:val="24"/>
                                   <w:szCs w:val="24"/>
                                 </w:rPr>
-                                <w:t>Без второго обойтись мы не можем</w:t>
+                                <w:t xml:space="preserve">Без второго </w:t>
+                              </w:r>
+                              <w:r>
+                                <w:rPr>
+                                  <w:b/>
+                                  <w:bCs/>
+                                  <w:sz w:val="24"/>
+                                  <w:szCs w:val="24"/>
+                                </w:rPr>
+                                <w:t xml:space="preserve">тоже можно </w:t>
+                              </w:r>
+                              <w:r>
+                                <w:rPr>
+                                  <w:b/>
+                                  <w:bCs/>
+                                  <w:sz w:val="24"/>
+                                  <w:szCs w:val="24"/>
+                                </w:rPr>
+                                <w:t>обойтись</w:t>
                               </w:r>
                             </w:p>
                           </w:txbxContent>
@@ -16322,7 +16338,25 @@
                                   <w:sz w:val="24"/>
                                   <w:szCs w:val="24"/>
                                 </w:rPr>
-                                <w:t>Без четвертого мы тоже обойтись мы не можем</w:t>
+                                <w:t>Без четвертого мы тоже обойтись</w:t>
+                              </w:r>
+                              <w:r>
+                                <w:rPr>
+                                  <w:b/>
+                                  <w:bCs/>
+                                  <w:sz w:val="24"/>
+                                  <w:szCs w:val="24"/>
+                                </w:rPr>
+                                <w:t xml:space="preserve"> </w:t>
+                              </w:r>
+                              <w:r>
+                                <w:rPr>
+                                  <w:b/>
+                                  <w:bCs/>
+                                  <w:sz w:val="24"/>
+                                  <w:szCs w:val="24"/>
+                                </w:rPr>
+                                <w:t>не можем</w:t>
                               </w:r>
                             </w:p>
                           </w:txbxContent>
@@ -16390,7 +16424,25 @@
                             <w:sz w:val="24"/>
                             <w:szCs w:val="24"/>
                           </w:rPr>
-                          <w:t>Без второго обойтись мы не можем</w:t>
+                          <w:t xml:space="preserve">Без второго </w:t>
+                        </w:r>
+                        <w:r>
+                          <w:rPr>
+                            <w:b/>
+                            <w:bCs/>
+                            <w:sz w:val="24"/>
+                            <w:szCs w:val="24"/>
+                          </w:rPr>
+                          <w:t xml:space="preserve">тоже можно </w:t>
+                        </w:r>
+                        <w:r>
+                          <w:rPr>
+                            <w:b/>
+                            <w:bCs/>
+                            <w:sz w:val="24"/>
+                            <w:szCs w:val="24"/>
+                          </w:rPr>
+                          <w:t>обойтись</w:t>
                         </w:r>
                       </w:p>
                     </w:txbxContent>
@@ -16415,7 +16467,25 @@
                             <w:sz w:val="24"/>
                             <w:szCs w:val="24"/>
                           </w:rPr>
-                          <w:t>Без четвертого мы тоже обойтись мы не можем</w:t>
+                          <w:t>Без четвертого мы тоже обойтись</w:t>
+                        </w:r>
+                        <w:r>
+                          <w:rPr>
+                            <w:b/>
+                            <w:bCs/>
+                            <w:sz w:val="24"/>
+                            <w:szCs w:val="24"/>
+                          </w:rPr>
+                          <w:t xml:space="preserve"> </w:t>
+                        </w:r>
+                        <w:r>
+                          <w:rPr>
+                            <w:b/>
+                            <w:bCs/>
+                            <w:sz w:val="24"/>
+                            <w:szCs w:val="24"/>
+                          </w:rPr>
+                          <w:t>не можем</w:t>
                         </w:r>
                       </w:p>
                     </w:txbxContent>
@@ -16487,7 +16557,7 @@
               </wp:anchor>
             </w:drawing>
           </mc:Choice>
-          <mc:Fallback xmlns:w16cex="http://schemas.microsoft.com/office/word/2018/wordml/cex" xmlns:w16="http://schemas.microsoft.com/office/word/2018/wordml">
+          <mc:Fallback>
             <w:pict>
               <v:line w14:anchorId="448F13A0" id="Прямая соединительная линия 55" o:spid="_x0000_s1026" style="position:absolute;flip:x y;z-index:251831296;visibility:visible;mso-wrap-style:square;mso-wrap-distance-left:9pt;mso-wrap-distance-top:0;mso-wrap-distance-right:9pt;mso-wrap-distance-bottom:0;mso-position-horizontal:absolute;mso-position-horizontal-relative:text;mso-position-vertical:absolute;mso-position-vertical-relative:text" from="127.8pt,117.4pt" to="148.2pt,140.8pt" o:gfxdata="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" strokecolor="#0070c0" strokeweight="2.25pt"/>
             </w:pict>
@@ -16632,7 +16702,7 @@
               </wp:anchor>
             </w:drawing>
           </mc:Choice>
-          <mc:Fallback xmlns:w16cex="http://schemas.microsoft.com/office/word/2018/wordml/cex" xmlns:w16="http://schemas.microsoft.com/office/word/2018/wordml">
+          <mc:Fallback>
             <w:pict>
               <v:group w14:anchorId="10B6EF6B" id="Группа 51" o:spid="_x0000_s1026" style="position:absolute;margin-left:127.5pt;margin-top:37.15pt;width:21.6pt;height:265.8pt;flip:x;z-index:251829248" coordsize="2743,33756" o:gfxdata="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">
                 <v:line id="Прямая соединительная линия 52" o:spid="_x0000_s1027" style="position:absolute;flip:y;visibility:visible;mso-wrap-style:square" from="152,0" to="2743,2971" o:connectortype="straight" o:gfxdata="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" strokecolor="red" strokeweight="2.25pt"/>
@@ -16801,7 +16871,7 @@
               </wp:anchor>
             </w:drawing>
           </mc:Choice>
-          <mc:Fallback xmlns:w16cex="http://schemas.microsoft.com/office/word/2018/wordml/cex" xmlns:w16="http://schemas.microsoft.com/office/word/2018/wordml">
+          <mc:Fallback>
             <w:pict>
               <v:group w14:anchorId="5C7E22FF" id="Группа 50" o:spid="_x0000_s1026" style="position:absolute;margin-left:325.95pt;margin-top:5.15pt;width:21.6pt;height:265.8pt;z-index:251827200" coordsize="2743,33756" o:gfxdata="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">
                 <v:line id="Прямая соединительная линия 1148" o:spid="_x0000_s1027" style="position:absolute;flip:y;visibility:visible;mso-wrap-style:square" from="152,0" to="2743,2971" o:connectortype="straight" o:gfxdata="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" strokecolor="red" strokeweight="2.25pt"/>
@@ -17464,7 +17534,7 @@
               </wp:anchor>
             </w:drawing>
           </mc:Choice>
-          <mc:Fallback xmlns:w16cex="http://schemas.microsoft.com/office/word/2018/wordml/cex" xmlns:w16="http://schemas.microsoft.com/office/word/2018/wordml">
+          <mc:Fallback>
             <w:pict>
               <v:line w14:anchorId="3595C784" id="Прямая соединительная линия 227" o:spid="_x0000_s1026" style="position:absolute;flip:y;z-index:251672576;visibility:visible;mso-wrap-style:square;mso-wrap-distance-left:9pt;mso-wrap-distance-top:0;mso-wrap-distance-right:9pt;mso-wrap-distance-bottom:0;mso-position-horizontal:absolute;mso-position-horizontal-relative:text;mso-position-vertical:absolute;mso-position-vertical-relative:text" from="326.15pt,3.35pt" to="346.55pt,26.75pt" o:gfxdata="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" strokecolor="#0070c0" strokeweight="2.25pt"/>
             </w:pict>
@@ -17558,7 +17628,7 @@
                                 <w:sz w:val="24"/>
                                 <w:szCs w:val="24"/>
                               </w:rPr>
-                              <w:t>Без третьего мы тоже обойтись мы не можем</w:t>
+                              <w:t>Без третьего обойтись мы не можем</w:t>
                             </w:r>
                           </w:p>
                         </w:txbxContent>
@@ -17596,7 +17666,7 @@
                           <w:sz w:val="24"/>
                           <w:szCs w:val="24"/>
                         </w:rPr>
-                        <w:t>Без третьего мы тоже обойтись мы не можем</w:t>
+                        <w:t>Без третьего обойтись мы не можем</w:t>
                       </w:r>
                     </w:p>
                   </w:txbxContent>
@@ -17821,9 +17891,9 @@
         </w:rPr>
         <w:lastRenderedPageBreak/>
         <w:drawing>
-          <wp:inline distT="0" distB="0" distL="0" distR="0" wp14:anchorId="2FCC7F3C" wp14:editId="6A2D402B">
-            <wp:extent cx="4513580" cy="2926800"/>
-            <wp:effectExtent l="0" t="0" r="1270" b="6985"/>
+          <wp:inline distT="0" distB="0" distL="0" distR="0" wp14:anchorId="2FCC7F3C" wp14:editId="39CFA635">
+            <wp:extent cx="4525059" cy="2934243"/>
+            <wp:effectExtent l="0" t="0" r="0" b="0"/>
             <wp:docPr id="61" name="Рисунок 61"/>
             <wp:cNvGraphicFramePr>
               <a:graphicFrameLocks xmlns:a="http://schemas.openxmlformats.org/drawingml/2006/main" noChangeAspect="1"/>
@@ -17832,10 +17902,10 @@
               <a:graphicData uri="http://schemas.openxmlformats.org/drawingml/2006/picture">
                 <pic:pic xmlns:pic="http://schemas.openxmlformats.org/drawingml/2006/picture">
                   <pic:nvPicPr>
-                    <pic:cNvPr id="1" name=""/>
+                    <pic:cNvPr id="61" name="Рисунок 61"/>
                     <pic:cNvPicPr/>
                   </pic:nvPicPr>
-                  <pic:blipFill rotWithShape="1">
+                  <pic:blipFill>
                     <a:blip r:embed="rId12" cstate="print">
                       <a:extLst>
                         <a:ext uri="{28A0092B-C50C-407E-A947-70E740481C1C}">
@@ -17843,8 +17913,10 @@
                         </a:ext>
                       </a:extLst>
                     </a:blip>
-                    <a:srcRect b="9767"/>
-                    <a:stretch/>
+                    <a:srcRect t="227" b="227"/>
+                    <a:stretch>
+                      <a:fillRect/>
+                    </a:stretch>
                   </pic:blipFill>
                   <pic:spPr bwMode="auto">
                     <a:xfrm>
@@ -17935,7 +18007,7 @@
         <w:ind w:left="0" w:firstLine="709"/>
         <w:jc w:val="both"/>
       </w:pPr>
-      <w:bookmarkStart w:id="22" w:name="_Toc119250529"/>
+      <w:bookmarkStart w:id="21" w:name="_Toc119250529"/>
       <w:r>
         <w:t>Реализация функции, используя минимальную комбинацию</w:t>
       </w:r>
@@ -20743,7 +20815,7 @@
         <w:lastRenderedPageBreak/>
         <w:t>ВЫВОДЫ</w:t>
       </w:r>
-      <w:bookmarkEnd w:id="22"/>
+      <w:bookmarkEnd w:id="21"/>
     </w:p>
     <w:p>
       <w:pPr>
@@ -20824,9 +20896,9 @@
         <w:spacing w:before="74" w:after="240" w:line="360" w:lineRule="auto"/>
         <w:ind w:left="0"/>
       </w:pPr>
-      <w:bookmarkStart w:id="23" w:name="_bookmark6"/>
-      <w:bookmarkStart w:id="24" w:name="_Toc119250530"/>
-      <w:bookmarkEnd w:id="23"/>
+      <w:bookmarkStart w:id="22" w:name="_bookmark6"/>
+      <w:bookmarkStart w:id="23" w:name="_Toc119250530"/>
+      <w:bookmarkEnd w:id="22"/>
       <w:r>
         <w:lastRenderedPageBreak/>
         <w:t>СПИСОК</w:t>
@@ -20849,7 +20921,7 @@
       <w:r>
         <w:t>ИСТОЧНИКОВ</w:t>
       </w:r>
-      <w:bookmarkEnd w:id="24"/>
+      <w:bookmarkEnd w:id="23"/>
     </w:p>
     <w:p>
       <w:pPr>
@@ -21044,7 +21116,7 @@
 </file>
 
 <file path=word/endnotes.xml><?xml version="1.0" encoding="utf-8"?>
-<w:endnotes xmlns:wpc="http://schemas.microsoft.com/office/word/2010/wordprocessingCanvas" xmlns:cx="http://schemas.microsoft.com/office/drawing/2014/chartex" xmlns:cx1="http://schemas.microsoft.com/office/drawing/2015/9/8/chartex" xmlns:cx2="http://schemas.microsoft.com/office/drawing/2015/10/21/chartex" xmlns:cx3="http://schemas.microsoft.com/office/drawing/2016/5/9/chartex" xmlns:cx4="http://schemas.microsoft.com/office/drawing/2016/5/10/chartex" xmlns:cx5="http://schemas.microsoft.com/office/drawing/2016/5/11/chartex" xmlns:cx6="http://schemas.microsoft.com/office/drawing/2016/5/12/chartex" xmlns:cx7="http://schemas.microsoft.com/office/drawing/2016/5/13/chartex" xmlns:cx8="http://schemas.microsoft.com/office/drawing/2016/5/14/chartex" xmlns:mc="http://schemas.openxmlformats.org/markup-compatibility/2006" xmlns:aink="http://schemas.microsoft.com/office/drawing/2016/ink" xmlns:am3d="http://schemas.microsoft.com/office/drawing/2017/model3d" xmlns:o="urn:schemas-microsoft-com:office:office" xmlns:r="http://schemas.openxmlformats.org/officeDocument/2006/relationships" xmlns:m="http://schemas.openxmlformats.org/officeDocument/2006/math" xmlns:v="urn:schemas-microsoft-com:vml" xmlns:wp14="http://schemas.microsoft.com/office/word/2010/wordprocessingDrawing" xmlns:wp="http://schemas.openxmlformats.org/drawingml/2006/wordprocessingDrawing" xmlns:w10="urn:schemas-microsoft-com:office:word" xmlns:w="http://schemas.openxmlformats.org/wordprocessingml/2006/main" xmlns:w14="http://schemas.microsoft.com/office/word/2010/wordml" xmlns:w15="http://schemas.microsoft.com/office/word/2012/wordml" xmlns:w16cid="http://schemas.microsoft.com/office/word/2016/wordml/cid" xmlns:w16se="http://schemas.microsoft.com/office/word/2015/wordml/symex" xmlns:wpg="http://schemas.microsoft.com/office/word/2010/wordprocessingGroup" xmlns:wpi="http://schemas.microsoft.com/office/word/2010/wordprocessingInk" xmlns:wne="http://schemas.microsoft.com/office/word/2006/wordml" xmlns:wps="http://schemas.microsoft.com/office/word/2010/wordprocessingShape" mc:Ignorable="w14 w15 w16se w16cid wp14">
+<w:endnotes xmlns:wpc="http://schemas.microsoft.com/office/word/2010/wordprocessingCanvas" xmlns:cx="http://schemas.microsoft.com/office/drawing/2014/chartex" xmlns:cx1="http://schemas.microsoft.com/office/drawing/2015/9/8/chartex" xmlns:cx2="http://schemas.microsoft.com/office/drawing/2015/10/21/chartex" xmlns:cx3="http://schemas.microsoft.com/office/drawing/2016/5/9/chartex" xmlns:cx4="http://schemas.microsoft.com/office/drawing/2016/5/10/chartex" xmlns:cx5="http://schemas.microsoft.com/office/drawing/2016/5/11/chartex" xmlns:cx6="http://schemas.microsoft.com/office/drawing/2016/5/12/chartex" xmlns:cx7="http://schemas.microsoft.com/office/drawing/2016/5/13/chartex" xmlns:cx8="http://schemas.microsoft.com/office/drawing/2016/5/14/chartex" xmlns:mc="http://schemas.openxmlformats.org/markup-compatibility/2006" xmlns:aink="http://schemas.microsoft.com/office/drawing/2016/ink" xmlns:am3d="http://schemas.microsoft.com/office/drawing/2017/model3d" xmlns:o="urn:schemas-microsoft-com:office:office" xmlns:r="http://schemas.openxmlformats.org/officeDocument/2006/relationships" xmlns:m="http://schemas.openxmlformats.org/officeDocument/2006/math" xmlns:v="urn:schemas-microsoft-com:vml" xmlns:wp14="http://schemas.microsoft.com/office/word/2010/wordprocessingDrawing" xmlns:wp="http://schemas.openxmlformats.org/drawingml/2006/wordprocessingDrawing" xmlns:w10="urn:schemas-microsoft-com:office:word" xmlns:w="http://schemas.openxmlformats.org/wordprocessingml/2006/main" xmlns:w14="http://schemas.microsoft.com/office/word/2010/wordml" xmlns:w15="http://schemas.microsoft.com/office/word/2012/wordml" xmlns:w16cex="http://schemas.microsoft.com/office/word/2018/wordml/cex" xmlns:w16cid="http://schemas.microsoft.com/office/word/2016/wordml/cid" xmlns:w16="http://schemas.microsoft.com/office/word/2018/wordml" xmlns:w16sdtdh="http://schemas.microsoft.com/office/word/2020/wordml/sdtdatahash" xmlns:w16se="http://schemas.microsoft.com/office/word/2015/wordml/symex" xmlns:wpg="http://schemas.microsoft.com/office/word/2010/wordprocessingGroup" xmlns:wpi="http://schemas.microsoft.com/office/word/2010/wordprocessingInk" xmlns:wne="http://schemas.microsoft.com/office/word/2006/wordml" xmlns:wps="http://schemas.microsoft.com/office/word/2010/wordprocessingShape" mc:Ignorable="w14 w15 w16se w16cid w16 w16cex w16sdtdh wp14">
   <w:endnote w:type="separator" w:id="-1">
     <w:p>
       <w:r>
@@ -21063,7 +21135,7 @@
 </file>
 
 <file path=word/footer1.xml><?xml version="1.0" encoding="utf-8"?>
-<w:ftr xmlns:wpc="http://schemas.microsoft.com/office/word/2010/wordprocessingCanvas" xmlns:cx="http://schemas.microsoft.com/office/drawing/2014/chartex" xmlns:cx1="http://schemas.microsoft.com/office/drawing/2015/9/8/chartex" xmlns:cx2="http://schemas.microsoft.com/office/drawing/2015/10/21/chartex" xmlns:cx3="http://schemas.microsoft.com/office/drawing/2016/5/9/chartex" xmlns:cx4="http://schemas.microsoft.com/office/drawing/2016/5/10/chartex" xmlns:cx5="http://schemas.microsoft.com/office/drawing/2016/5/11/chartex" xmlns:cx6="http://schemas.microsoft.com/office/drawing/2016/5/12/chartex" xmlns:cx7="http://schemas.microsoft.com/office/drawing/2016/5/13/chartex" xmlns:cx8="http://schemas.microsoft.com/office/drawing/2016/5/14/chartex" xmlns:mc="http://schemas.openxmlformats.org/markup-compatibility/2006" xmlns:aink="http://schemas.microsoft.com/office/drawing/2016/ink" xmlns:am3d="http://schemas.microsoft.com/office/drawing/2017/model3d" xmlns:o="urn:schemas-microsoft-com:office:office" xmlns:r="http://schemas.openxmlformats.org/officeDocument/2006/relationships" xmlns:m="http://schemas.openxmlformats.org/officeDocument/2006/math" xmlns:v="urn:schemas-microsoft-com:vml" xmlns:wp14="http://schemas.microsoft.com/office/word/2010/wordprocessingDrawing" xmlns:wp="http://schemas.openxmlformats.org/drawingml/2006/wordprocessingDrawing" xmlns:w10="urn:schemas-microsoft-com:office:word" xmlns:w="http://schemas.openxmlformats.org/wordprocessingml/2006/main" xmlns:w14="http://schemas.microsoft.com/office/word/2010/wordml" xmlns:w15="http://schemas.microsoft.com/office/word/2012/wordml" xmlns:w16cid="http://schemas.microsoft.com/office/word/2016/wordml/cid" xmlns:w16se="http://schemas.microsoft.com/office/word/2015/wordml/symex" xmlns:wpg="http://schemas.microsoft.com/office/word/2010/wordprocessingGroup" xmlns:wpi="http://schemas.microsoft.com/office/word/2010/wordprocessingInk" xmlns:wne="http://schemas.microsoft.com/office/word/2006/wordml" xmlns:wps="http://schemas.microsoft.com/office/word/2010/wordprocessingShape" mc:Ignorable="w14 w15 w16se w16cid wp14">
+<w:ftr xmlns:wpc="http://schemas.microsoft.com/office/word/2010/wordprocessingCanvas" xmlns:cx="http://schemas.microsoft.com/office/drawing/2014/chartex" xmlns:cx1="http://schemas.microsoft.com/office/drawing/2015/9/8/chartex" xmlns:cx2="http://schemas.microsoft.com/office/drawing/2015/10/21/chartex" xmlns:cx3="http://schemas.microsoft.com/office/drawing/2016/5/9/chartex" xmlns:cx4="http://schemas.microsoft.com/office/drawing/2016/5/10/chartex" xmlns:cx5="http://schemas.microsoft.com/office/drawing/2016/5/11/chartex" xmlns:cx6="http://schemas.microsoft.com/office/drawing/2016/5/12/chartex" xmlns:cx7="http://schemas.microsoft.com/office/drawing/2016/5/13/chartex" xmlns:cx8="http://schemas.microsoft.com/office/drawing/2016/5/14/chartex" xmlns:mc="http://schemas.openxmlformats.org/markup-compatibility/2006" xmlns:aink="http://schemas.microsoft.com/office/drawing/2016/ink" xmlns:am3d="http://schemas.microsoft.com/office/drawing/2017/model3d" xmlns:o="urn:schemas-microsoft-com:office:office" xmlns:r="http://schemas.openxmlformats.org/officeDocument/2006/relationships" xmlns:m="http://schemas.openxmlformats.org/officeDocument/2006/math" xmlns:v="urn:schemas-microsoft-com:vml" xmlns:wp14="http://schemas.microsoft.com/office/word/2010/wordprocessingDrawing" xmlns:wp="http://schemas.openxmlformats.org/drawingml/2006/wordprocessingDrawing" xmlns:w10="urn:schemas-microsoft-com:office:word" xmlns:w="http://schemas.openxmlformats.org/wordprocessingml/2006/main" xmlns:w14="http://schemas.microsoft.com/office/word/2010/wordml" xmlns:w15="http://schemas.microsoft.com/office/word/2012/wordml" xmlns:w16cex="http://schemas.microsoft.com/office/word/2018/wordml/cex" xmlns:w16cid="http://schemas.microsoft.com/office/word/2016/wordml/cid" xmlns:w16="http://schemas.microsoft.com/office/word/2018/wordml" xmlns:w16sdtdh="http://schemas.microsoft.com/office/word/2020/wordml/sdtdatahash" xmlns:w16se="http://schemas.microsoft.com/office/word/2015/wordml/symex" xmlns:wpg="http://schemas.microsoft.com/office/word/2010/wordprocessingGroup" xmlns:wpi="http://schemas.microsoft.com/office/word/2010/wordprocessingInk" xmlns:wne="http://schemas.microsoft.com/office/word/2006/wordml" xmlns:wps="http://schemas.microsoft.com/office/word/2010/wordprocessingShape" mc:Ignorable="w14 w15 w16se w16cid w16 w16cex w16sdtdh wp14">
   <w:p>
     <w:pPr>
       <w:pStyle w:val="a3"/>
@@ -21182,7 +21254,7 @@
               <v:stroke joinstyle="miter"/>
               <v:path gradientshapeok="t" o:connecttype="rect"/>
             </v:shapetype>
-            <v:shape id="Text Box 1" o:spid="_x0000_s1055" type="#_x0000_t202" style="position:absolute;margin-left:293.4pt;margin-top:807.6pt;width:25.55pt;height:14.4pt;z-index:-251658752;visibility:visible;mso-wrap-style:square;mso-width-percent:0;mso-height-percent:0;mso-wrap-distance-left:9pt;mso-wrap-distance-top:0;mso-wrap-distance-right:9pt;mso-wrap-distance-bottom:0;mso-position-horizontal:absolute;mso-position-horizontal-relative:page;mso-position-vertical:absolute;mso-position-vertical-relative:page;mso-width-percent:0;mso-height-percent:0;mso-width-relative:page;mso-height-relative:page;v-text-anchor:top" o:gfxdata="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" filled="f" stroked="f">
+            <v:shape id="Text Box 1" o:spid="_x0000_s1055" type="#_x0000_t202" style="position:absolute;margin-left:293.4pt;margin-top:807.6pt;width:25.55pt;height:14.4pt;z-index:-251658752;visibility:visible;mso-wrap-style:square;mso-width-percent:0;mso-height-percent:0;mso-wrap-distance-left:9pt;mso-wrap-distance-top:0;mso-wrap-distance-right:9pt;mso-wrap-distance-bottom:0;mso-position-horizontal:absolute;mso-position-horizontal-relative:page;mso-position-vertical:absolute;mso-position-vertical-relative:page;mso-width-percent:0;mso-height-percent:0;mso-width-relative:page;mso-height-relative:page;v-text-anchor:top" o:gfxdata="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" filled="f" stroked="f">
               <v:textbox inset="0,0,0,0">
                 <w:txbxContent>
                   <w:p>
@@ -21223,7 +21295,7 @@
 </file>
 
 <file path=word/footnotes.xml><?xml version="1.0" encoding="utf-8"?>
-<w:footnotes xmlns:wpc="http://schemas.microsoft.com/office/word/2010/wordprocessingCanvas" xmlns:cx="http://schemas.microsoft.com/office/drawing/2014/chartex" xmlns:cx1="http://schemas.microsoft.com/office/drawing/2015/9/8/chartex" xmlns:cx2="http://schemas.microsoft.com/office/drawing/2015/10/21/chartex" xmlns:cx3="http://schemas.microsoft.com/office/drawing/2016/5/9/chartex" xmlns:cx4="http://schemas.microsoft.com/office/drawing/2016/5/10/chartex" xmlns:cx5="http://schemas.microsoft.com/office/drawing/2016/5/11/chartex" xmlns:cx6="http://schemas.microsoft.com/office/drawing/2016/5/12/chartex" xmlns:cx7="http://schemas.microsoft.com/office/drawing/2016/5/13/chartex" xmlns:cx8="http://schemas.microsoft.com/office/drawing/2016/5/14/chartex" xmlns:mc="http://schemas.openxmlformats.org/markup-compatibility/2006" xmlns:aink="http://schemas.microsoft.com/office/drawing/2016/ink" xmlns:am3d="http://schemas.microsoft.com/office/drawing/2017/model3d" xmlns:o="urn:schemas-microsoft-com:office:office" xmlns:r="http://schemas.openxmlformats.org/officeDocument/2006/relationships" xmlns:m="http://schemas.openxmlformats.org/officeDocument/2006/math" xmlns:v="urn:schemas-microsoft-com:vml" xmlns:wp14="http://schemas.microsoft.com/office/word/2010/wordprocessingDrawing" xmlns:wp="http://schemas.openxmlformats.org/drawingml/2006/wordprocessingDrawing" xmlns:w10="urn:schemas-microsoft-com:office:word" xmlns:w="http://schemas.openxmlformats.org/wordprocessingml/2006/main" xmlns:w14="http://schemas.microsoft.com/office/word/2010/wordml" xmlns:w15="http://schemas.microsoft.com/office/word/2012/wordml" xmlns:w16cid="http://schemas.microsoft.com/office/word/2016/wordml/cid" xmlns:w16se="http://schemas.microsoft.com/office/word/2015/wordml/symex" xmlns:wpg="http://schemas.microsoft.com/office/word/2010/wordprocessingGroup" xmlns:wpi="http://schemas.microsoft.com/office/word/2010/wordprocessingInk" xmlns:wne="http://schemas.microsoft.com/office/word/2006/wordml" xmlns:wps="http://schemas.microsoft.com/office/word/2010/wordprocessingShape" mc:Ignorable="w14 w15 w16se w16cid wp14">
+<w:footnotes xmlns:wpc="http://schemas.microsoft.com/office/word/2010/wordprocessingCanvas" xmlns:cx="http://schemas.microsoft.com/office/drawing/2014/chartex" xmlns:cx1="http://schemas.microsoft.com/office/drawing/2015/9/8/chartex" xmlns:cx2="http://schemas.microsoft.com/office/drawing/2015/10/21/chartex" xmlns:cx3="http://schemas.microsoft.com/office/drawing/2016/5/9/chartex" xmlns:cx4="http://schemas.microsoft.com/office/drawing/2016/5/10/chartex" xmlns:cx5="http://schemas.microsoft.com/office/drawing/2016/5/11/chartex" xmlns:cx6="http://schemas.microsoft.com/office/drawing/2016/5/12/chartex" xmlns:cx7="http://schemas.microsoft.com/office/drawing/2016/5/13/chartex" xmlns:cx8="http://schemas.microsoft.com/office/drawing/2016/5/14/chartex" xmlns:mc="http://schemas.openxmlformats.org/markup-compatibility/2006" xmlns:aink="http://schemas.microsoft.com/office/drawing/2016/ink" xmlns:am3d="http://schemas.microsoft.com/office/drawing/2017/model3d" xmlns:o="urn:schemas-microsoft-com:office:office" xmlns:r="http://schemas.openxmlformats.org/officeDocument/2006/relationships" xmlns:m="http://schemas.openxmlformats.org/officeDocument/2006/math" xmlns:v="urn:schemas-microsoft-com:vml" xmlns:wp14="http://schemas.microsoft.com/office/word/2010/wordprocessingDrawing" xmlns:wp="http://schemas.openxmlformats.org/drawingml/2006/wordprocessingDrawing" xmlns:w10="urn:schemas-microsoft-com:office:word" xmlns:w="http://schemas.openxmlformats.org/wordprocessingml/2006/main" xmlns:w14="http://schemas.microsoft.com/office/word/2010/wordml" xmlns:w15="http://schemas.microsoft.com/office/word/2012/wordml" xmlns:w16cex="http://schemas.microsoft.com/office/word/2018/wordml/cex" xmlns:w16cid="http://schemas.microsoft.com/office/word/2016/wordml/cid" xmlns:w16="http://schemas.microsoft.com/office/word/2018/wordml" xmlns:w16sdtdh="http://schemas.microsoft.com/office/word/2020/wordml/sdtdatahash" xmlns:w16se="http://schemas.microsoft.com/office/word/2015/wordml/symex" xmlns:wpg="http://schemas.microsoft.com/office/word/2010/wordprocessingGroup" xmlns:wpi="http://schemas.microsoft.com/office/word/2010/wordprocessingInk" xmlns:wne="http://schemas.microsoft.com/office/word/2006/wordml" xmlns:wps="http://schemas.microsoft.com/office/word/2010/wordprocessingShape" mc:Ignorable="w14 w15 w16se w16cid w16 w16cex w16sdtdh wp14">
   <w:footnote w:type="separator" w:id="-1">
     <w:p>
       <w:r>
@@ -21242,7 +21314,7 @@
 </file>
 
 <file path=word/numbering.xml><?xml version="1.0" encoding="utf-8"?>
-<w:numbering xmlns:wpc="http://schemas.microsoft.com/office/word/2010/wordprocessingCanvas" xmlns:cx="http://schemas.microsoft.com/office/drawing/2014/chartex" xmlns:cx1="http://schemas.microsoft.com/office/drawing/2015/9/8/chartex" xmlns:cx2="http://schemas.microsoft.com/office/drawing/2015/10/21/chartex" xmlns:cx3="http://schemas.microsoft.com/office/drawing/2016/5/9/chartex" xmlns:cx4="http://schemas.microsoft.com/office/drawing/2016/5/10/chartex" xmlns:cx5="http://schemas.microsoft.com/office/drawing/2016/5/11/chartex" xmlns:cx6="http://schemas.microsoft.com/office/drawing/2016/5/12/chartex" xmlns:cx7="http://schemas.microsoft.com/office/drawing/2016/5/13/chartex" xmlns:cx8="http://schemas.microsoft.com/office/drawing/2016/5/14/chartex" xmlns:mc="http://schemas.openxmlformats.org/markup-compatibility/2006" xmlns:aink="http://schemas.microsoft.com/office/drawing/2016/ink" xmlns:am3d="http://schemas.microsoft.com/office/drawing/2017/model3d" xmlns:o="urn:schemas-microsoft-com:office:office" xmlns:r="http://schemas.openxmlformats.org/officeDocument/2006/relationships" xmlns:m="http://schemas.openxmlformats.org/officeDocument/2006/math" xmlns:v="urn:schemas-microsoft-com:vml" xmlns:wp14="http://schemas.microsoft.com/office/word/2010/wordprocessingDrawing" xmlns:wp="http://schemas.openxmlformats.org/drawingml/2006/wordprocessingDrawing" xmlns:w10="urn:schemas-microsoft-com:office:word" xmlns:w="http://schemas.openxmlformats.org/wordprocessingml/2006/main" xmlns:w14="http://schemas.microsoft.com/office/word/2010/wordml" xmlns:w15="http://schemas.microsoft.com/office/word/2012/wordml" xmlns:w16cid="http://schemas.microsoft.com/office/word/2016/wordml/cid" xmlns:w16se="http://schemas.microsoft.com/office/word/2015/wordml/symex" xmlns:wpg="http://schemas.microsoft.com/office/word/2010/wordprocessingGroup" xmlns:wpi="http://schemas.microsoft.com/office/word/2010/wordprocessingInk" xmlns:wne="http://schemas.microsoft.com/office/word/2006/wordml" xmlns:wps="http://schemas.microsoft.com/office/word/2010/wordprocessingShape" mc:Ignorable="w14 w15 w16se w16cid wp14">
+<w:numbering xmlns:wpc="http://schemas.microsoft.com/office/word/2010/wordprocessingCanvas" xmlns:cx="http://schemas.microsoft.com/office/drawing/2014/chartex" xmlns:cx1="http://schemas.microsoft.com/office/drawing/2015/9/8/chartex" xmlns:cx2="http://schemas.microsoft.com/office/drawing/2015/10/21/chartex" xmlns:cx3="http://schemas.microsoft.com/office/drawing/2016/5/9/chartex" xmlns:cx4="http://schemas.microsoft.com/office/drawing/2016/5/10/chartex" xmlns:cx5="http://schemas.microsoft.com/office/drawing/2016/5/11/chartex" xmlns:cx6="http://schemas.microsoft.com/office/drawing/2016/5/12/chartex" xmlns:cx7="http://schemas.microsoft.com/office/drawing/2016/5/13/chartex" xmlns:cx8="http://schemas.microsoft.com/office/drawing/2016/5/14/chartex" xmlns:mc="http://schemas.openxmlformats.org/markup-compatibility/2006" xmlns:aink="http://schemas.microsoft.com/office/drawing/2016/ink" xmlns:am3d="http://schemas.microsoft.com/office/drawing/2017/model3d" xmlns:o="urn:schemas-microsoft-com:office:office" xmlns:r="http://schemas.openxmlformats.org/officeDocument/2006/relationships" xmlns:m="http://schemas.openxmlformats.org/officeDocument/2006/math" xmlns:v="urn:schemas-microsoft-com:vml" xmlns:wp14="http://schemas.microsoft.com/office/word/2010/wordprocessingDrawing" xmlns:wp="http://schemas.openxmlformats.org/drawingml/2006/wordprocessingDrawing" xmlns:w10="urn:schemas-microsoft-com:office:word" xmlns:w="http://schemas.openxmlformats.org/wordprocessingml/2006/main" xmlns:w14="http://schemas.microsoft.com/office/word/2010/wordml" xmlns:w15="http://schemas.microsoft.com/office/word/2012/wordml" xmlns:w16cex="http://schemas.microsoft.com/office/word/2018/wordml/cex" xmlns:w16cid="http://schemas.microsoft.com/office/word/2016/wordml/cid" xmlns:w16="http://schemas.microsoft.com/office/word/2018/wordml" xmlns:w16sdtdh="http://schemas.microsoft.com/office/word/2020/wordml/sdtdatahash" xmlns:w16se="http://schemas.microsoft.com/office/word/2015/wordml/symex" xmlns:wpg="http://schemas.microsoft.com/office/word/2010/wordprocessingGroup" xmlns:wpi="http://schemas.microsoft.com/office/word/2010/wordprocessingInk" xmlns:wne="http://schemas.microsoft.com/office/word/2006/wordml" xmlns:wps="http://schemas.microsoft.com/office/word/2010/wordprocessingShape" mc:Ignorable="w14 w15 w16se w16cid w16 w16cex w16sdtdh wp14">
   <w:abstractNum w:abstractNumId="0" w15:restartNumberingAfterBreak="0">
     <w:nsid w:val="132A709E"/>
     <w:multiLevelType w:val="hybridMultilevel"/>
@@ -21920,7 +21992,7 @@
 </file>
 
 <file path=word/styles.xml><?xml version="1.0" encoding="utf-8"?>
-<w:styles xmlns:mc="http://schemas.openxmlformats.org/markup-compatibility/2006" xmlns:r="http://schemas.openxmlformats.org/officeDocument/2006/relationships" xmlns:w="http://schemas.openxmlformats.org/wordprocessingml/2006/main" xmlns:w14="http://schemas.microsoft.com/office/word/2010/wordml" xmlns:w15="http://schemas.microsoft.com/office/word/2012/wordml" xmlns:w16cid="http://schemas.microsoft.com/office/word/2016/wordml/cid" xmlns:w16se="http://schemas.microsoft.com/office/word/2015/wordml/symex" mc:Ignorable="w14 w15 w16se w16cid">
+<w:styles xmlns:mc="http://schemas.openxmlformats.org/markup-compatibility/2006" xmlns:r="http://schemas.openxmlformats.org/officeDocument/2006/relationships" xmlns:w="http://schemas.openxmlformats.org/wordprocessingml/2006/main" xmlns:w14="http://schemas.microsoft.com/office/word/2010/wordml" xmlns:w15="http://schemas.microsoft.com/office/word/2012/wordml" xmlns:w16cex="http://schemas.microsoft.com/office/word/2018/wordml/cex" xmlns:w16cid="http://schemas.microsoft.com/office/word/2016/wordml/cid" xmlns:w16="http://schemas.microsoft.com/office/word/2018/wordml" xmlns:w16sdtdh="http://schemas.microsoft.com/office/word/2020/wordml/sdtdatahash" xmlns:w16se="http://schemas.microsoft.com/office/word/2015/wordml/symex" mc:Ignorable="w14 w15 w16se w16cid w16 w16cex w16sdtdh">
   <w:docDefaults>
     <w:rPrDefault>
       <w:rPr>
@@ -21938,7 +22010,7 @@
       </w:pPr>
     </w:pPrDefault>
   </w:docDefaults>
-  <w:latentStyles w:defLockedState="0" w:defUIPriority="99" w:defSemiHidden="0" w:defUnhideWhenUsed="0" w:defQFormat="0" w:count="375">
+  <w:latentStyles w:defLockedState="0" w:defUIPriority="99" w:defSemiHidden="0" w:defUnhideWhenUsed="0" w:defQFormat="0" w:count="376">
     <w:lsdException w:name="Normal" w:uiPriority="0" w:qFormat="1"/>
     <w:lsdException w:name="heading 1" w:uiPriority="9" w:qFormat="1"/>
     <w:lsdException w:name="heading 2" w:semiHidden="1" w:uiPriority="9" w:unhideWhenUsed="1" w:qFormat="1"/>
@@ -22044,7 +22116,6 @@
     <w:lsdException w:name="HTML Sample" w:semiHidden="1" w:unhideWhenUsed="1"/>
     <w:lsdException w:name="HTML Typewriter" w:semiHidden="1" w:unhideWhenUsed="1"/>
     <w:lsdException w:name="HTML Variable" w:semiHidden="1" w:unhideWhenUsed="1"/>
-    <w:lsdException w:name="Normal Table" w:semiHidden="1" w:unhideWhenUsed="1"/>
     <w:lsdException w:name="annotation subject" w:semiHidden="1" w:unhideWhenUsed="1"/>
     <w:lsdException w:name="No List" w:semiHidden="1" w:unhideWhenUsed="1"/>
     <w:lsdException w:name="Outline List 1" w:semiHidden="1" w:unhideWhenUsed="1"/>
@@ -22091,10 +22162,8 @@
     <w:lsdException w:name="Table Subtle 2" w:semiHidden="1" w:unhideWhenUsed="1"/>
     <w:lsdException w:name="Table Web 1" w:semiHidden="1" w:unhideWhenUsed="1"/>
     <w:lsdException w:name="Table Web 2" w:semiHidden="1" w:unhideWhenUsed="1"/>
-    <w:lsdException w:name="Table Web 3" w:semiHidden="1" w:unhideWhenUsed="1"/>
     <w:lsdException w:name="Balloon Text" w:semiHidden="1" w:unhideWhenUsed="1"/>
     <w:lsdException w:name="Table Grid" w:uiPriority="39"/>
-    <w:lsdException w:name="Table Theme" w:semiHidden="1" w:unhideWhenUsed="1"/>
     <w:lsdException w:name="Placeholder Text" w:semiHidden="1"/>
     <w:lsdException w:name="No Spacing" w:uiPriority="1" w:qFormat="1"/>
     <w:lsdException w:name="Light Shading" w:uiPriority="60"/>
@@ -22314,6 +22383,7 @@
     <w:lsdException w:name="Smart Hyperlink" w:semiHidden="1" w:unhideWhenUsed="1"/>
     <w:lsdException w:name="Hashtag" w:semiHidden="1" w:unhideWhenUsed="1"/>
     <w:lsdException w:name="Unresolved Mention" w:semiHidden="1" w:unhideWhenUsed="1"/>
+    <w:lsdException w:name="Smart Link" w:semiHidden="1" w:unhideWhenUsed="1"/>
   </w:latentStyles>
   <w:style w:type="paragraph" w:default="1" w:styleId="a">
     <w:name w:val="Normal"/>

--- a/Практика 8/Отчёт 8.docx
+++ b/Практика 8/Отчёт 8.docx
@@ -17891,7 +17891,7 @@
         </w:rPr>
         <w:lastRenderedPageBreak/>
         <w:drawing>
-          <wp:inline distT="0" distB="0" distL="0" distR="0" wp14:anchorId="2FCC7F3C" wp14:editId="39CFA635">
+          <wp:inline distT="0" distB="0" distL="0" distR="0" wp14:anchorId="2FCC7F3C" wp14:editId="451376E4">
             <wp:extent cx="4525059" cy="2934243"/>
             <wp:effectExtent l="0" t="0" r="0" b="0"/>
             <wp:docPr id="61" name="Рисунок 61"/>
@@ -17913,7 +17913,7 @@
                         </a:ext>
                       </a:extLst>
                     </a:blip>
-                    <a:srcRect t="227" b="227"/>
+                    <a:srcRect l="180" r="180"/>
                     <a:stretch>
                       <a:fillRect/>
                     </a:stretch>
@@ -20576,9 +20576,9 @@
           <w:noProof/>
         </w:rPr>
         <w:drawing>
-          <wp:inline distT="0" distB="0" distL="0" distR="0" wp14:anchorId="7BED7DBB" wp14:editId="3DB04329">
-            <wp:extent cx="4581493" cy="2857313"/>
-            <wp:effectExtent l="0" t="0" r="0" b="635"/>
+          <wp:inline distT="0" distB="0" distL="0" distR="0" wp14:anchorId="7BED7DBB" wp14:editId="4F403A57">
+            <wp:extent cx="4395866" cy="2846136"/>
+            <wp:effectExtent l="0" t="0" r="5080" b="0"/>
             <wp:docPr id="203" name="Рисунок 203"/>
             <wp:cNvGraphicFramePr>
               <a:graphicFrameLocks xmlns:a="http://schemas.openxmlformats.org/drawingml/2006/main" noChangeAspect="1"/>
@@ -20587,7 +20587,7 @@
               <a:graphicData uri="http://schemas.openxmlformats.org/drawingml/2006/picture">
                 <pic:pic xmlns:pic="http://schemas.openxmlformats.org/drawingml/2006/picture">
                   <pic:nvPicPr>
-                    <pic:cNvPr id="1" name=""/>
+                    <pic:cNvPr id="203" name="Рисунок 203"/>
                     <pic:cNvPicPr/>
                   </pic:nvPicPr>
                   <pic:blipFill>
@@ -20605,7 +20605,7 @@
                   <pic:spPr bwMode="auto">
                     <a:xfrm>
                       <a:off x="0" y="0"/>
-                      <a:ext cx="4581493" cy="2857313"/>
+                      <a:ext cx="4395866" cy="2846136"/>
                     </a:xfrm>
                     <a:prstGeom prst="rect">
                       <a:avLst/>
@@ -22116,6 +22116,7 @@
     <w:lsdException w:name="HTML Sample" w:semiHidden="1" w:unhideWhenUsed="1"/>
     <w:lsdException w:name="HTML Typewriter" w:semiHidden="1" w:unhideWhenUsed="1"/>
     <w:lsdException w:name="HTML Variable" w:semiHidden="1" w:unhideWhenUsed="1"/>
+    <w:lsdException w:name="Normal Table" w:semiHidden="1" w:unhideWhenUsed="1"/>
     <w:lsdException w:name="annotation subject" w:semiHidden="1" w:unhideWhenUsed="1"/>
     <w:lsdException w:name="No List" w:semiHidden="1" w:unhideWhenUsed="1"/>
     <w:lsdException w:name="Outline List 1" w:semiHidden="1" w:unhideWhenUsed="1"/>
@@ -22162,8 +22163,10 @@
     <w:lsdException w:name="Table Subtle 2" w:semiHidden="1" w:unhideWhenUsed="1"/>
     <w:lsdException w:name="Table Web 1" w:semiHidden="1" w:unhideWhenUsed="1"/>
     <w:lsdException w:name="Table Web 2" w:semiHidden="1" w:unhideWhenUsed="1"/>
+    <w:lsdException w:name="Table Web 3" w:semiHidden="1" w:unhideWhenUsed="1"/>
     <w:lsdException w:name="Balloon Text" w:semiHidden="1" w:unhideWhenUsed="1"/>
     <w:lsdException w:name="Table Grid" w:uiPriority="39"/>
+    <w:lsdException w:name="Table Theme" w:semiHidden="1" w:unhideWhenUsed="1"/>
     <w:lsdException w:name="Placeholder Text" w:semiHidden="1"/>
     <w:lsdException w:name="No Spacing" w:uiPriority="1" w:qFormat="1"/>
     <w:lsdException w:name="Light Shading" w:uiPriority="60"/>
